--- a/docs/2_databand_deploy.docx
+++ b/docs/2_databand_deploy.docx
@@ -3552,36 +3552,6 @@
       </w:r>
       <w:r>
         <w:br/>
-      </w:r>
-      <w:r>
-        <w:rPr>
-          <w:rStyle w:val="BuiltInTok"/>
-        </w:rPr>
-        <w:t xml:space="preserve">export</w:t>
-      </w:r>
-      <w:r>
-        <w:rPr>
-          <w:rStyle w:val="NormalTok"/>
-        </w:rPr>
-        <w:t xml:space="preserve"> </w:t>
-      </w:r>
-      <w:r>
-        <w:rPr>
-          <w:rStyle w:val="VariableTok"/>
-        </w:rPr>
-        <w:t xml:space="preserve">IMAGE_TAG</w:t>
-      </w:r>
-      <w:r>
-        <w:rPr>
-          <w:rStyle w:val="OperatorTok"/>
-        </w:rPr>
-        <w:t xml:space="preserve">=</w:t>
-      </w:r>
-      <w:r>
-        <w:rPr>
-          <w:rStyle w:val="NormalTok"/>
-        </w:rPr>
-        <w:t xml:space="preserve">v1.0.19.7</w:t>
       </w:r>
       <w:r>
         <w:br/>

--- a/docs/2_databand_deploy.docx
+++ b/docs/2_databand_deploy.docx
@@ -1476,6 +1476,55 @@
           <w:rStyle w:val="VariableTok"/>
         </w:rPr>
         <w:t xml:space="preserve">$DATABAND_PROJECT</w:t>
+      </w:r>
+    </w:p>
+    <w:p>
+      <w:pPr>
+        <w:pStyle w:val="FirstParagraph"/>
+      </w:pPr>
+      <w:r>
+        <w:t xml:space="preserve">The next cell will avoid deployment problems under some conditions</w:t>
+      </w:r>
+    </w:p>
+    <w:p>
+      <w:pPr>
+        <w:pStyle w:val="SourceCode"/>
+      </w:pPr>
+      <w:r>
+        <w:rPr>
+          <w:rStyle w:val="CommentTok"/>
+        </w:rPr>
+        <w:t xml:space="preserve"># Run this cell</w:t>
+      </w:r>
+      <w:r>
+        <w:br/>
+      </w:r>
+      <w:r>
+        <w:rPr>
+          <w:rStyle w:val="ExtensionTok"/>
+        </w:rPr>
+        <w:t xml:space="preserve">oc</w:t>
+      </w:r>
+      <w:r>
+        <w:rPr>
+          <w:rStyle w:val="NormalTok"/>
+        </w:rPr>
+        <w:t xml:space="preserve"> adm policy add-scc-to-group anyuid system:serviceaccounts:databand  </w:t>
+      </w:r>
+      <w:r>
+        <w:br/>
+      </w:r>
+      <w:r>
+        <w:rPr>
+          <w:rStyle w:val="ExtensionTok"/>
+        </w:rPr>
+        <w:t xml:space="preserve">oc</w:t>
+      </w:r>
+      <w:r>
+        <w:rPr>
+          <w:rStyle w:val="NormalTok"/>
+        </w:rPr>
+        <w:t xml:space="preserve"> adm policy add-scc-to-group privileged system:serviceaccounts:databand</w:t>
       </w:r>
     </w:p>
     <w:p>

--- a/docs/2_databand_deploy.docx
+++ b/docs/2_databand_deploy.docx
@@ -1509,7 +1509,13 @@
         <w:rPr>
           <w:rStyle w:val="NormalTok"/>
         </w:rPr>
-        <w:t xml:space="preserve"> adm policy add-scc-to-group anyuid system:serviceaccounts:databand  </w:t>
+        <w:t xml:space="preserve"> adm policy add-scc-to-group anyuid system:serviceaccounts:</w:t>
+      </w:r>
+      <w:r>
+        <w:rPr>
+          <w:rStyle w:val="VariableTok"/>
+        </w:rPr>
+        <w:t xml:space="preserve">$DATABAND_PROJECT</w:t>
       </w:r>
       <w:r>
         <w:br/>
@@ -1524,7 +1530,13 @@
         <w:rPr>
           <w:rStyle w:val="NormalTok"/>
         </w:rPr>
-        <w:t xml:space="preserve"> adm policy add-scc-to-group privileged system:serviceaccounts:databand</w:t>
+        <w:t xml:space="preserve"> adm policy add-scc-to-group privileged system:serviceaccounts:</w:t>
+      </w:r>
+      <w:r>
+        <w:rPr>
+          <w:rStyle w:val="VariableTok"/>
+        </w:rPr>
+        <w:t xml:space="preserve">$DATABAND_PROJECT</w:t>
       </w:r>
     </w:p>
     <w:p>
@@ -5749,7 +5761,7 @@
         <w:pStyle w:val="FirstParagraph"/>
       </w:pPr>
       <w:r>
-        <w:t xml:space="preserve">In the next section, you will see how to verify that databand is running</w:t>
+        <w:t xml:space="preserve">Wait a few minutes until the deployment finalizes and, in the next section, you will see how to verify that databand is running</w:t>
       </w:r>
     </w:p>
     <w:bookmarkStart w:id="47" w:name="X69c5e3b481c2fd3222e34e215fe0589e89093c3"/>

--- a/docs/2_databand_deploy.docx
+++ b/docs/2_databand_deploy.docx
@@ -5706,7 +5706,7 @@
         <w:pStyle w:val="FirstParagraph"/>
       </w:pPr>
       <w:r>
-        <w:t xml:space="preserve">The output of the deplyoment command will display the way to access databand with port-forwarding, but there is another way. We just need to create the route that exposes the service.</w:t>
+        <w:t xml:space="preserve">The output of the deployment command will display the way to access databand with port-forwarding, but there is another way. We just need to create the route that exposes the service.</w:t>
       </w:r>
     </w:p>
     <w:p>

--- a/docs/2_databand_deploy.docx
+++ b/docs/2_databand_deploy.docx
@@ -675,7 +675,22 @@
         <w:t xml:space="preserve"> </w:t>
       </w:r>
       <w:r>
-        <w:t xml:space="preserve">(960MB). After decompressing it, we see something like this:</w:t>
+        <w:t xml:space="preserve">(960MB). Please, decompress the file with the utility you are familiar with (a simple</w:t>
+      </w:r>
+      <w:r>
+        <w:t xml:space="preserve"> </w:t>
+      </w:r>
+      <w:r>
+        <w:rPr>
+          <w:rStyle w:val="VerbatimChar"/>
+        </w:rPr>
+        <w:t xml:space="preserve">tar -zxvf</w:t>
+      </w:r>
+      <w:r>
+        <w:t xml:space="preserve"> </w:t>
+      </w:r>
+      <w:r>
+        <w:t xml:space="preserve">will do) and, after decompressing it, we see something like this:</w:t>
       </w:r>
     </w:p>
     <w:p>
@@ -2811,7 +2826,19 @@
         <w:rPr>
           <w:rStyle w:val="NormalTok"/>
         </w:rPr>
-        <w:t xml:space="preserve"> databand-1.0.19-7.tgz</w:t>
+        <w:t xml:space="preserve"> databand-</w:t>
+      </w:r>
+      <w:r>
+        <w:rPr>
+          <w:rStyle w:val="PreprocessorTok"/>
+        </w:rPr>
+        <w:t xml:space="preserve">*</w:t>
+      </w:r>
+      <w:r>
+        <w:rPr>
+          <w:rStyle w:val="NormalTok"/>
+        </w:rPr>
+        <w:t xml:space="preserve">.tgz</w:t>
       </w:r>
       <w:r>
         <w:br/>

--- a/docs/2_databand_deploy.docx
+++ b/docs/2_databand_deploy.docx
@@ -1062,6 +1062,59 @@
         <w:rPr>
           <w:rStyle w:val="CommentTok"/>
         </w:rPr>
+        <w:t xml:space="preserve"># Remember to run this cell only in case you left the notebook for a while. </w:t>
+      </w:r>
+      <w:r>
+        <w:br/>
+      </w:r>
+      <w:r>
+        <w:rPr>
+          <w:rStyle w:val="CommentTok"/>
+        </w:rPr>
+        <w:t xml:space="preserve"># Otherwise, Jupyter will already know that you are logged in.</w:t>
+      </w:r>
+      <w:r>
+        <w:br/>
+      </w:r>
+      <w:r>
+        <w:br/>
+      </w:r>
+      <w:r>
+        <w:rPr>
+          <w:rStyle w:val="VariableTok"/>
+        </w:rPr>
+        <w:t xml:space="preserve">OC_LOGIN_COMMAND</w:t>
+      </w:r>
+      <w:r>
+        <w:rPr>
+          <w:rStyle w:val="OperatorTok"/>
+        </w:rPr>
+        <w:t xml:space="preserve">=</w:t>
+      </w:r>
+      <w:r>
+        <w:rPr>
+          <w:rStyle w:val="StringTok"/>
+        </w:rPr>
+        <w:t xml:space="preserve">'_paste_here_the_login_command_'</w:t>
+      </w:r>
+      <w:r>
+        <w:br/>
+      </w:r>
+      <w:r>
+        <w:rPr>
+          <w:rStyle w:val="VariableTok"/>
+        </w:rPr>
+        <w:t xml:space="preserve">$OC_LOGIN_COMMAND</w:t>
+      </w:r>
+    </w:p>
+    <w:p>
+      <w:pPr>
+        <w:pStyle w:val="SourceCode"/>
+      </w:pPr>
+      <w:r>
+        <w:rPr>
+          <w:rStyle w:val="CommentTok"/>
+        </w:rPr>
         <w:t xml:space="preserve"># This command extracts the portion of the registry route. We did it before but you can run it again to be sure</w:t>
       </w:r>
       <w:r>
@@ -3839,7 +3892,7 @@
         <w:pStyle w:val="Compact"/>
       </w:pPr>
       <w:r>
-        <w:t xml:space="preserve">a. manual edit</w:t>
+        <w:t xml:space="preserve">a. automatic edit</w:t>
       </w:r>
     </w:p>
     <w:p>
@@ -3851,7 +3904,7 @@
         <w:pStyle w:val="Compact"/>
       </w:pPr>
       <w:r>
-        <w:t xml:space="preserve">b. automatic edit</w:t>
+        <w:t xml:space="preserve">b. manual edit</w:t>
       </w:r>
     </w:p>
     <w:p>
@@ -3859,17 +3912,32 @@
         <w:pStyle w:val="FirstParagraph"/>
       </w:pPr>
       <w:r>
-        <w:t xml:space="preserve">It may be a good idea to start with the option a. but if you find it too complicated try b.</w:t>
+        <w:t xml:space="preserve">It may be a good idea to start with the option a. but it requires to install</w:t>
+      </w:r>
+      <w:r>
+        <w:t xml:space="preserve"> </w:t>
+      </w:r>
+      <w:r>
+        <w:rPr>
+          <w:rStyle w:val="VerbatimChar"/>
+        </w:rPr>
+        <w:t xml:space="preserve">yq</w:t>
+      </w:r>
+      <w:r>
+        <w:t xml:space="preserve"> </w:t>
+      </w:r>
+      <w:r>
+        <w:t xml:space="preserve">(in case it is not installed on your system). Give it a try and, if it is not possible,</w:t>
       </w:r>
     </w:p>
     <w:bookmarkEnd w:id="39"/>
-    <w:bookmarkStart w:id="40" w:name="Xe6ce0ae8f3080e81833fb04e03a87f3b971617b"/>
+    <w:bookmarkStart w:id="40" w:name="X13c4a2c727e3076da7d04c96f0bea3b6679b97c"/>
     <w:p>
       <w:pPr>
         <w:pStyle w:val="Heading4"/>
       </w:pPr>
       <w:r>
-        <w:t xml:space="preserve">3.2.a Manual edit of</w:t>
+        <w:t xml:space="preserve">3.2.b Manual edit of</w:t>
       </w:r>
       <w:r>
         <w:t xml:space="preserve"> </w:t>

--- a/docs/2_databand_deploy.docx
+++ b/docs/2_databand_deploy.docx
@@ -999,7 +999,57 @@
     </w:p>
     <w:p>
       <w:pPr>
-        <w:pStyle w:val="BodyText"/>
+        <w:pStyle w:val="SourceCode"/>
+      </w:pPr>
+      <w:r>
+        <w:rPr>
+          <w:rStyle w:val="CommentTok"/>
+        </w:rPr>
+        <w:t xml:space="preserve"># Remember to run this cell in case you left the notebook for a while. </w:t>
+      </w:r>
+      <w:r>
+        <w:br/>
+      </w:r>
+      <w:r>
+        <w:rPr>
+          <w:rStyle w:val="CommentTok"/>
+        </w:rPr>
+        <w:t xml:space="preserve"># Otherwise, Jupyter will already know that you are logged in.</w:t>
+      </w:r>
+      <w:r>
+        <w:br/>
+      </w:r>
+      <w:r>
+        <w:rPr>
+          <w:rStyle w:val="VariableTok"/>
+        </w:rPr>
+        <w:t xml:space="preserve">OC_LOGIN_COMMAND</w:t>
+      </w:r>
+      <w:r>
+        <w:rPr>
+          <w:rStyle w:val="OperatorTok"/>
+        </w:rPr>
+        <w:t xml:space="preserve">=</w:t>
+      </w:r>
+      <w:r>
+        <w:rPr>
+          <w:rStyle w:val="StringTok"/>
+        </w:rPr>
+        <w:t xml:space="preserve">'_paste_here_the_login_command_'</w:t>
+      </w:r>
+      <w:r>
+        <w:br/>
+      </w:r>
+      <w:r>
+        <w:rPr>
+          <w:rStyle w:val="VariableTok"/>
+        </w:rPr>
+        <w:t xml:space="preserve">$OC_LOGIN_COMMAND</w:t>
+      </w:r>
+    </w:p>
+    <w:p>
+      <w:pPr>
+        <w:pStyle w:val="FirstParagraph"/>
       </w:pPr>
       <w:r>
         <w:t xml:space="preserve">First, we need to ensure that we know the route to the registry. We set the variable</w:t>
@@ -1062,59 +1112,6 @@
         <w:rPr>
           <w:rStyle w:val="CommentTok"/>
         </w:rPr>
-        <w:t xml:space="preserve"># Remember to run this cell only in case you left the notebook for a while. </w:t>
-      </w:r>
-      <w:r>
-        <w:br/>
-      </w:r>
-      <w:r>
-        <w:rPr>
-          <w:rStyle w:val="CommentTok"/>
-        </w:rPr>
-        <w:t xml:space="preserve"># Otherwise, Jupyter will already know that you are logged in.</w:t>
-      </w:r>
-      <w:r>
-        <w:br/>
-      </w:r>
-      <w:r>
-        <w:br/>
-      </w:r>
-      <w:r>
-        <w:rPr>
-          <w:rStyle w:val="VariableTok"/>
-        </w:rPr>
-        <w:t xml:space="preserve">OC_LOGIN_COMMAND</w:t>
-      </w:r>
-      <w:r>
-        <w:rPr>
-          <w:rStyle w:val="OperatorTok"/>
-        </w:rPr>
-        <w:t xml:space="preserve">=</w:t>
-      </w:r>
-      <w:r>
-        <w:rPr>
-          <w:rStyle w:val="StringTok"/>
-        </w:rPr>
-        <w:t xml:space="preserve">'_paste_here_the_login_command_'</w:t>
-      </w:r>
-      <w:r>
-        <w:br/>
-      </w:r>
-      <w:r>
-        <w:rPr>
-          <w:rStyle w:val="VariableTok"/>
-        </w:rPr>
-        <w:t xml:space="preserve">$OC_LOGIN_COMMAND</w:t>
-      </w:r>
-    </w:p>
-    <w:p>
-      <w:pPr>
-        <w:pStyle w:val="SourceCode"/>
-      </w:pPr>
-      <w:r>
-        <w:rPr>
-          <w:rStyle w:val="CommentTok"/>
-        </w:rPr>
         <w:t xml:space="preserve"># This command extracts the portion of the registry route. We did it before but you can run it again to be sure</w:t>
       </w:r>
       <w:r>
@@ -3912,7 +3909,7 @@
         <w:pStyle w:val="FirstParagraph"/>
       </w:pPr>
       <w:r>
-        <w:t xml:space="preserve">It may be a good idea to start with the option a. but it requires to install</w:t>
+        <w:t xml:space="preserve">It may be a good idea to start with the option a. but it requires to install the utility</w:t>
       </w:r>
       <w:r>
         <w:t xml:space="preserve"> </w:t>
@@ -3927,16 +3924,1510 @@
         <w:t xml:space="preserve"> </w:t>
       </w:r>
       <w:r>
-        <w:t xml:space="preserve">(in case it is not installed on your system). Give it a try and, if it is not possible,</w:t>
+        <w:t xml:space="preserve">(in case it is not installed on your system yet). Give it a try and, if it is not possible, go to the option b.</w:t>
       </w:r>
     </w:p>
     <w:bookmarkEnd w:id="39"/>
-    <w:bookmarkStart w:id="40" w:name="X13c4a2c727e3076da7d04c96f0bea3b6679b97c"/>
+    <w:bookmarkStart w:id="40" w:name="X4c694b62f0d015679444088121834c769003c15"/>
     <w:p>
       <w:pPr>
         <w:pStyle w:val="Heading4"/>
       </w:pPr>
       <w:r>
+        <w:t xml:space="preserve">3.2.a Automatic edit of user-values.yaml</w:t>
+      </w:r>
+    </w:p>
+    <w:bookmarkEnd w:id="40"/>
+    <w:p>
+      <w:pPr>
+        <w:pStyle w:val="FirstParagraph"/>
+      </w:pPr>
+      <w:r>
+        <w:t xml:space="preserve">If you don't want to edit the</w:t>
+      </w:r>
+      <w:r>
+        <w:t xml:space="preserve"> </w:t>
+      </w:r>
+      <w:r>
+        <w:rPr>
+          <w:rStyle w:val="VerbatimChar"/>
+        </w:rPr>
+        <w:t xml:space="preserve">user-values.yaml</w:t>
+      </w:r>
+      <w:r>
+        <w:t xml:space="preserve"> </w:t>
+      </w:r>
+      <w:r>
+        <w:t xml:space="preserve">file manually, the following cells will do the work for you.</w:t>
+      </w:r>
+    </w:p>
+    <w:p>
+      <w:pPr>
+        <w:pStyle w:val="BodyText"/>
+      </w:pPr>
+      <w:r>
+        <w:t xml:space="preserve">First, you need to install a small utility that changes yaml files from the command line. It is called</w:t>
+      </w:r>
+      <w:r>
+        <w:t xml:space="preserve"> </w:t>
+      </w:r>
+      <w:hyperlink r:id="rId41">
+        <w:r>
+          <w:rPr>
+            <w:rStyle w:val="VerbatimChar"/>
+          </w:rPr>
+          <w:t xml:space="preserve">yq</w:t>
+        </w:r>
+      </w:hyperlink>
+    </w:p>
+    <w:p>
+      <w:pPr>
+        <w:pStyle w:val="SourceCode"/>
+      </w:pPr>
+      <w:r>
+        <w:rPr>
+          <w:rStyle w:val="CommentTok"/>
+        </w:rPr>
+        <w:t xml:space="preserve"># Install yq if you want to edit the user-values.yaml automatically</w:t>
+      </w:r>
+      <w:r>
+        <w:br/>
+      </w:r>
+      <w:r>
+        <w:rPr>
+          <w:rStyle w:val="CommentTok"/>
+        </w:rPr>
+        <w:t xml:space="preserve"># use brew on MacOS</w:t>
+      </w:r>
+      <w:r>
+        <w:br/>
+      </w:r>
+      <w:r>
+        <w:rPr>
+          <w:rStyle w:val="CommentTok"/>
+        </w:rPr>
+        <w:t xml:space="preserve"># alternatively, you may need to use apt, yum, snap or simply download the binary.</w:t>
+      </w:r>
+      <w:r>
+        <w:br/>
+      </w:r>
+      <w:r>
+        <w:rPr>
+          <w:rStyle w:val="CommentTok"/>
+        </w:rPr>
+        <w:t xml:space="preserve"># go here for instructions https://github.com/mikefarah/yq</w:t>
+      </w:r>
+      <w:r>
+        <w:br/>
+      </w:r>
+      <w:r>
+        <w:br/>
+      </w:r>
+      <w:r>
+        <w:rPr>
+          <w:rStyle w:val="ExtensionTok"/>
+        </w:rPr>
+        <w:t xml:space="preserve">brew</w:t>
+      </w:r>
+      <w:r>
+        <w:rPr>
+          <w:rStyle w:val="NormalTok"/>
+        </w:rPr>
+        <w:t xml:space="preserve"> install yq</w:t>
+      </w:r>
+    </w:p>
+    <w:p>
+      <w:pPr>
+        <w:pStyle w:val="FirstParagraph"/>
+      </w:pPr>
+      <w:r>
+        <w:t xml:space="preserve">Ensure that you are in the directory where the helm charts were unpacked and create the file</w:t>
+      </w:r>
+      <w:r>
+        <w:t xml:space="preserve"> </w:t>
+      </w:r>
+      <w:r>
+        <w:rPr>
+          <w:rStyle w:val="VerbatimChar"/>
+        </w:rPr>
+        <w:t xml:space="preserve">user-values.yaml</w:t>
+      </w:r>
+      <w:r>
+        <w:t xml:space="preserve"> </w:t>
+      </w:r>
+      <w:r>
+        <w:t xml:space="preserve">from the example</w:t>
+      </w:r>
+    </w:p>
+    <w:p>
+      <w:pPr>
+        <w:pStyle w:val="SourceCode"/>
+      </w:pPr>
+      <w:r>
+        <w:rPr>
+          <w:rStyle w:val="CommentTok"/>
+        </w:rPr>
+        <w:t xml:space="preserve"># Run this cell to create a user-values.yaml file</w:t>
+      </w:r>
+      <w:r>
+        <w:br/>
+      </w:r>
+      <w:r>
+        <w:br/>
+      </w:r>
+      <w:r>
+        <w:rPr>
+          <w:rStyle w:val="BuiltInTok"/>
+        </w:rPr>
+        <w:t xml:space="preserve">cd</w:t>
+      </w:r>
+      <w:r>
+        <w:rPr>
+          <w:rStyle w:val="NormalTok"/>
+        </w:rPr>
+        <w:t xml:space="preserve"> </w:t>
+      </w:r>
+      <w:r>
+        <w:rPr>
+          <w:rStyle w:val="VariableTok"/>
+        </w:rPr>
+        <w:t xml:space="preserve">$DATABAND_UNCOMPRESSED_DIR</w:t>
+      </w:r>
+      <w:r>
+        <w:br/>
+      </w:r>
+      <w:r>
+        <w:rPr>
+          <w:rStyle w:val="BuiltInTok"/>
+        </w:rPr>
+        <w:t xml:space="preserve">cd</w:t>
+      </w:r>
+      <w:r>
+        <w:rPr>
+          <w:rStyle w:val="NormalTok"/>
+        </w:rPr>
+        <w:t xml:space="preserve"> databand</w:t>
+      </w:r>
+      <w:r>
+        <w:br/>
+      </w:r>
+      <w:r>
+        <w:rPr>
+          <w:rStyle w:val="FunctionTok"/>
+        </w:rPr>
+        <w:t xml:space="preserve">cp</w:t>
+      </w:r>
+      <w:r>
+        <w:rPr>
+          <w:rStyle w:val="NormalTok"/>
+        </w:rPr>
+        <w:t xml:space="preserve"> user-values.yaml.example user-values.yaml</w:t>
+      </w:r>
+      <w:r>
+        <w:br/>
+      </w:r>
+      <w:r>
+        <w:rPr>
+          <w:rStyle w:val="BuiltInTok"/>
+        </w:rPr>
+        <w:t xml:space="preserve">pwd</w:t>
+      </w:r>
+      <w:r>
+        <w:br/>
+      </w:r>
+      <w:r>
+        <w:rPr>
+          <w:rStyle w:val="FunctionTok"/>
+        </w:rPr>
+        <w:t xml:space="preserve">ls</w:t>
+      </w:r>
+      <w:r>
+        <w:rPr>
+          <w:rStyle w:val="NormalTok"/>
+        </w:rPr>
+        <w:t xml:space="preserve"> </w:t>
+      </w:r>
+      <w:r>
+        <w:rPr>
+          <w:rStyle w:val="AttributeTok"/>
+        </w:rPr>
+        <w:t xml:space="preserve">-l</w:t>
+      </w:r>
+      <w:r>
+        <w:rPr>
+          <w:rStyle w:val="NormalTok"/>
+        </w:rPr>
+        <w:t xml:space="preserve"> user-values.yaml</w:t>
+      </w:r>
+    </w:p>
+    <w:p>
+      <w:pPr>
+        <w:pStyle w:val="FirstParagraph"/>
+      </w:pPr>
+      <w:r>
+        <w:t xml:space="preserve">This file contains some default values that we will need to modify. This is how they look like now:</w:t>
+      </w:r>
+    </w:p>
+    <w:p>
+      <w:pPr>
+        <w:pStyle w:val="SourceCode"/>
+      </w:pPr>
+      <w:r>
+        <w:rPr>
+          <w:rStyle w:val="CommentTok"/>
+        </w:rPr>
+        <w:t xml:space="preserve"># These commands display the values that we will edit automatically</w:t>
+      </w:r>
+      <w:r>
+        <w:br/>
+      </w:r>
+      <w:r>
+        <w:br/>
+      </w:r>
+      <w:r>
+        <w:rPr>
+          <w:rStyle w:val="BuiltInTok"/>
+        </w:rPr>
+        <w:t xml:space="preserve">echo</w:t>
+      </w:r>
+      <w:r>
+        <w:rPr>
+          <w:rStyle w:val="NormalTok"/>
+        </w:rPr>
+        <w:t xml:space="preserve"> repository=</w:t>
+      </w:r>
+      <w:r>
+        <w:rPr>
+          <w:rStyle w:val="VariableTok"/>
+        </w:rPr>
+        <w:t xml:space="preserve">$(</w:t>
+      </w:r>
+      <w:r>
+        <w:rPr>
+          <w:rStyle w:val="ExtensionTok"/>
+        </w:rPr>
+        <w:t xml:space="preserve">yq</w:t>
+      </w:r>
+      <w:r>
+        <w:rPr>
+          <w:rStyle w:val="NormalTok"/>
+        </w:rPr>
+        <w:t xml:space="preserve"> </w:t>
+      </w:r>
+      <w:r>
+        <w:rPr>
+          <w:rStyle w:val="StringTok"/>
+        </w:rPr>
+        <w:t xml:space="preserve">'.global.databand.image.repository'</w:t>
+      </w:r>
+      <w:r>
+        <w:rPr>
+          <w:rStyle w:val="NormalTok"/>
+        </w:rPr>
+        <w:t xml:space="preserve"> user-values.yaml</w:t>
+      </w:r>
+      <w:r>
+        <w:rPr>
+          <w:rStyle w:val="VariableTok"/>
+        </w:rPr>
+        <w:t xml:space="preserve">)</w:t>
+      </w:r>
+      <w:r>
+        <w:rPr>
+          <w:rStyle w:val="NormalTok"/>
+        </w:rPr>
+        <w:t xml:space="preserve"> </w:t>
+      </w:r>
+      <w:r>
+        <w:br/>
+      </w:r>
+      <w:r>
+        <w:rPr>
+          <w:rStyle w:val="BuiltInTok"/>
+        </w:rPr>
+        <w:t xml:space="preserve">echo</w:t>
+      </w:r>
+      <w:r>
+        <w:rPr>
+          <w:rStyle w:val="NormalTok"/>
+        </w:rPr>
+        <w:t xml:space="preserve"> tag=</w:t>
+      </w:r>
+      <w:r>
+        <w:rPr>
+          <w:rStyle w:val="VariableTok"/>
+        </w:rPr>
+        <w:t xml:space="preserve">$(</w:t>
+      </w:r>
+      <w:r>
+        <w:rPr>
+          <w:rStyle w:val="ExtensionTok"/>
+        </w:rPr>
+        <w:t xml:space="preserve">yq</w:t>
+      </w:r>
+      <w:r>
+        <w:rPr>
+          <w:rStyle w:val="NormalTok"/>
+        </w:rPr>
+        <w:t xml:space="preserve"> </w:t>
+      </w:r>
+      <w:r>
+        <w:rPr>
+          <w:rStyle w:val="StringTok"/>
+        </w:rPr>
+        <w:t xml:space="preserve">'.global.databand.image.tag'</w:t>
+      </w:r>
+      <w:r>
+        <w:rPr>
+          <w:rStyle w:val="NormalTok"/>
+        </w:rPr>
+        <w:t xml:space="preserve"> user-values.yaml</w:t>
+      </w:r>
+      <w:r>
+        <w:rPr>
+          <w:rStyle w:val="VariableTok"/>
+        </w:rPr>
+        <w:t xml:space="preserve">)</w:t>
+      </w:r>
+      <w:r>
+        <w:br/>
+      </w:r>
+      <w:r>
+        <w:rPr>
+          <w:rStyle w:val="BuiltInTok"/>
+        </w:rPr>
+        <w:t xml:space="preserve">echo</w:t>
+      </w:r>
+      <w:r>
+        <w:rPr>
+          <w:rStyle w:val="NormalTok"/>
+        </w:rPr>
+        <w:t xml:space="preserve"> registry=</w:t>
+      </w:r>
+      <w:r>
+        <w:rPr>
+          <w:rStyle w:val="VariableTok"/>
+        </w:rPr>
+        <w:t xml:space="preserve">$(</w:t>
+      </w:r>
+      <w:r>
+        <w:rPr>
+          <w:rStyle w:val="ExtensionTok"/>
+        </w:rPr>
+        <w:t xml:space="preserve">yq</w:t>
+      </w:r>
+      <w:r>
+        <w:rPr>
+          <w:rStyle w:val="NormalTok"/>
+        </w:rPr>
+        <w:t xml:space="preserve"> </w:t>
+      </w:r>
+      <w:r>
+        <w:rPr>
+          <w:rStyle w:val="StringTok"/>
+        </w:rPr>
+        <w:t xml:space="preserve">'.global.databand.imageCredentials.registry'</w:t>
+      </w:r>
+      <w:r>
+        <w:rPr>
+          <w:rStyle w:val="NormalTok"/>
+        </w:rPr>
+        <w:t xml:space="preserve"> user-values.yaml</w:t>
+      </w:r>
+      <w:r>
+        <w:rPr>
+          <w:rStyle w:val="VariableTok"/>
+        </w:rPr>
+        <w:t xml:space="preserve">)</w:t>
+      </w:r>
+      <w:r>
+        <w:br/>
+      </w:r>
+      <w:r>
+        <w:rPr>
+          <w:rStyle w:val="BuiltInTok"/>
+        </w:rPr>
+        <w:t xml:space="preserve">echo</w:t>
+      </w:r>
+      <w:r>
+        <w:rPr>
+          <w:rStyle w:val="NormalTok"/>
+        </w:rPr>
+        <w:t xml:space="preserve"> username=</w:t>
+      </w:r>
+      <w:r>
+        <w:rPr>
+          <w:rStyle w:val="VariableTok"/>
+        </w:rPr>
+        <w:t xml:space="preserve">$(</w:t>
+      </w:r>
+      <w:r>
+        <w:rPr>
+          <w:rStyle w:val="ExtensionTok"/>
+        </w:rPr>
+        <w:t xml:space="preserve">yq</w:t>
+      </w:r>
+      <w:r>
+        <w:rPr>
+          <w:rStyle w:val="NormalTok"/>
+        </w:rPr>
+        <w:t xml:space="preserve"> </w:t>
+      </w:r>
+      <w:r>
+        <w:rPr>
+          <w:rStyle w:val="StringTok"/>
+        </w:rPr>
+        <w:t xml:space="preserve">'.global.databand.imageCredentials.username'</w:t>
+      </w:r>
+      <w:r>
+        <w:rPr>
+          <w:rStyle w:val="NormalTok"/>
+        </w:rPr>
+        <w:t xml:space="preserve"> user-values.yaml</w:t>
+      </w:r>
+      <w:r>
+        <w:rPr>
+          <w:rStyle w:val="VariableTok"/>
+        </w:rPr>
+        <w:t xml:space="preserve">)</w:t>
+      </w:r>
+      <w:r>
+        <w:br/>
+      </w:r>
+      <w:r>
+        <w:rPr>
+          <w:rStyle w:val="BuiltInTok"/>
+        </w:rPr>
+        <w:t xml:space="preserve">echo</w:t>
+      </w:r>
+      <w:r>
+        <w:rPr>
+          <w:rStyle w:val="NormalTok"/>
+        </w:rPr>
+        <w:t xml:space="preserve"> password=</w:t>
+      </w:r>
+      <w:r>
+        <w:rPr>
+          <w:rStyle w:val="VariableTok"/>
+        </w:rPr>
+        <w:t xml:space="preserve">$(</w:t>
+      </w:r>
+      <w:r>
+        <w:rPr>
+          <w:rStyle w:val="ExtensionTok"/>
+        </w:rPr>
+        <w:t xml:space="preserve">yq</w:t>
+      </w:r>
+      <w:r>
+        <w:rPr>
+          <w:rStyle w:val="NormalTok"/>
+        </w:rPr>
+        <w:t xml:space="preserve"> </w:t>
+      </w:r>
+      <w:r>
+        <w:rPr>
+          <w:rStyle w:val="StringTok"/>
+        </w:rPr>
+        <w:t xml:space="preserve">'.global.databand.imageCredentials.password'</w:t>
+      </w:r>
+      <w:r>
+        <w:rPr>
+          <w:rStyle w:val="NormalTok"/>
+        </w:rPr>
+        <w:t xml:space="preserve"> user-values.yaml</w:t>
+      </w:r>
+      <w:r>
+        <w:rPr>
+          <w:rStyle w:val="VariableTok"/>
+        </w:rPr>
+        <w:t xml:space="preserve">)</w:t>
+      </w:r>
+      <w:r>
+        <w:br/>
+      </w:r>
+      <w:r>
+        <w:rPr>
+          <w:rStyle w:val="BuiltInTok"/>
+        </w:rPr>
+        <w:t xml:space="preserve">echo</w:t>
+      </w:r>
+      <w:r>
+        <w:rPr>
+          <w:rStyle w:val="NormalTok"/>
+        </w:rPr>
+        <w:t xml:space="preserve"> fernetKey=</w:t>
+      </w:r>
+      <w:r>
+        <w:rPr>
+          <w:rStyle w:val="VariableTok"/>
+        </w:rPr>
+        <w:t xml:space="preserve">$(</w:t>
+      </w:r>
+      <w:r>
+        <w:rPr>
+          <w:rStyle w:val="ExtensionTok"/>
+        </w:rPr>
+        <w:t xml:space="preserve">yq</w:t>
+      </w:r>
+      <w:r>
+        <w:rPr>
+          <w:rStyle w:val="NormalTok"/>
+        </w:rPr>
+        <w:t xml:space="preserve"> </w:t>
+      </w:r>
+      <w:r>
+        <w:rPr>
+          <w:rStyle w:val="StringTok"/>
+        </w:rPr>
+        <w:t xml:space="preserve">'.databand.fernetKey'</w:t>
+      </w:r>
+      <w:r>
+        <w:rPr>
+          <w:rStyle w:val="NormalTok"/>
+        </w:rPr>
+        <w:t xml:space="preserve"> user-values.yaml</w:t>
+      </w:r>
+      <w:r>
+        <w:rPr>
+          <w:rStyle w:val="VariableTok"/>
+        </w:rPr>
+        <w:t xml:space="preserve">)</w:t>
+      </w:r>
+      <w:r>
+        <w:br/>
+      </w:r>
+      <w:r>
+        <w:rPr>
+          <w:rStyle w:val="BuiltInTok"/>
+        </w:rPr>
+        <w:t xml:space="preserve">echo</w:t>
+      </w:r>
+      <w:r>
+        <w:rPr>
+          <w:rStyle w:val="NormalTok"/>
+        </w:rPr>
+        <w:t xml:space="preserve"> webKey=</w:t>
+      </w:r>
+      <w:r>
+        <w:rPr>
+          <w:rStyle w:val="VariableTok"/>
+        </w:rPr>
+        <w:t xml:space="preserve">$(</w:t>
+      </w:r>
+      <w:r>
+        <w:rPr>
+          <w:rStyle w:val="ExtensionTok"/>
+        </w:rPr>
+        <w:t xml:space="preserve">yq</w:t>
+      </w:r>
+      <w:r>
+        <w:rPr>
+          <w:rStyle w:val="NormalTok"/>
+        </w:rPr>
+        <w:t xml:space="preserve"> </w:t>
+      </w:r>
+      <w:r>
+        <w:rPr>
+          <w:rStyle w:val="StringTok"/>
+        </w:rPr>
+        <w:t xml:space="preserve">'.web.secret_key'</w:t>
+      </w:r>
+      <w:r>
+        <w:rPr>
+          <w:rStyle w:val="NormalTok"/>
+        </w:rPr>
+        <w:t xml:space="preserve"> user-values.yaml</w:t>
+      </w:r>
+      <w:r>
+        <w:rPr>
+          <w:rStyle w:val="VariableTok"/>
+        </w:rPr>
+        <w:t xml:space="preserve">)</w:t>
+      </w:r>
+      <w:r>
+        <w:br/>
+      </w:r>
+      <w:r>
+        <w:rPr>
+          <w:rStyle w:val="BuiltInTok"/>
+        </w:rPr>
+        <w:t xml:space="preserve">echo</w:t>
+      </w:r>
+      <w:r>
+        <w:rPr>
+          <w:rStyle w:val="NormalTok"/>
+        </w:rPr>
+        <w:t xml:space="preserve"> datastage=</w:t>
+      </w:r>
+      <w:r>
+        <w:rPr>
+          <w:rStyle w:val="VariableTok"/>
+        </w:rPr>
+        <w:t xml:space="preserve">$(</w:t>
+      </w:r>
+      <w:r>
+        <w:rPr>
+          <w:rStyle w:val="ExtensionTok"/>
+        </w:rPr>
+        <w:t xml:space="preserve">yq</w:t>
+      </w:r>
+      <w:r>
+        <w:rPr>
+          <w:rStyle w:val="NormalTok"/>
+        </w:rPr>
+        <w:t xml:space="preserve"> </w:t>
+      </w:r>
+      <w:r>
+        <w:rPr>
+          <w:rStyle w:val="StringTok"/>
+        </w:rPr>
+        <w:t xml:space="preserve">'.dbnd-datastage-monitor.enabled'</w:t>
+      </w:r>
+      <w:r>
+        <w:rPr>
+          <w:rStyle w:val="NormalTok"/>
+        </w:rPr>
+        <w:t xml:space="preserve"> user-values.yaml</w:t>
+      </w:r>
+      <w:r>
+        <w:rPr>
+          <w:rStyle w:val="VariableTok"/>
+        </w:rPr>
+        <w:t xml:space="preserve">)</w:t>
+      </w:r>
+    </w:p>
+    <w:p>
+      <w:pPr>
+        <w:pStyle w:val="FirstParagraph"/>
+      </w:pPr>
+      <w:r>
+        <w:t xml:space="preserve">The following cell perfoms the actual edit. Now, you understand why we retrieved and exported some variables above.</w:t>
+      </w:r>
+    </w:p>
+    <w:p>
+      <w:pPr>
+        <w:pStyle w:val="SourceCode"/>
+      </w:pPr>
+      <w:r>
+        <w:rPr>
+          <w:rStyle w:val="CommentTok"/>
+        </w:rPr>
+        <w:t xml:space="preserve"># Change the file user-values.yaml </w:t>
+      </w:r>
+      <w:r>
+        <w:br/>
+      </w:r>
+      <w:r>
+        <w:br/>
+      </w:r>
+      <w:r>
+        <w:rPr>
+          <w:rStyle w:val="ExtensionTok"/>
+        </w:rPr>
+        <w:t xml:space="preserve">yq</w:t>
+      </w:r>
+      <w:r>
+        <w:rPr>
+          <w:rStyle w:val="NormalTok"/>
+        </w:rPr>
+        <w:t xml:space="preserve"> </w:t>
+      </w:r>
+      <w:r>
+        <w:rPr>
+          <w:rStyle w:val="AttributeTok"/>
+        </w:rPr>
+        <w:t xml:space="preserve">-i</w:t>
+      </w:r>
+      <w:r>
+        <w:rPr>
+          <w:rStyle w:val="NormalTok"/>
+        </w:rPr>
+        <w:t xml:space="preserve"> </w:t>
+      </w:r>
+      <w:r>
+        <w:rPr>
+          <w:rStyle w:val="StringTok"/>
+        </w:rPr>
+        <w:t xml:space="preserve">'.global.databand.image.tag = strenv(IMAGE_TAG)'</w:t>
+      </w:r>
+      <w:r>
+        <w:rPr>
+          <w:rStyle w:val="NormalTok"/>
+        </w:rPr>
+        <w:t xml:space="preserve"> user-values.yaml</w:t>
+      </w:r>
+      <w:r>
+        <w:br/>
+      </w:r>
+      <w:r>
+        <w:rPr>
+          <w:rStyle w:val="ExtensionTok"/>
+        </w:rPr>
+        <w:t xml:space="preserve">yq</w:t>
+      </w:r>
+      <w:r>
+        <w:rPr>
+          <w:rStyle w:val="NormalTok"/>
+        </w:rPr>
+        <w:t xml:space="preserve"> </w:t>
+      </w:r>
+      <w:r>
+        <w:rPr>
+          <w:rStyle w:val="AttributeTok"/>
+        </w:rPr>
+        <w:t xml:space="preserve">-i</w:t>
+      </w:r>
+      <w:r>
+        <w:rPr>
+          <w:rStyle w:val="NormalTok"/>
+        </w:rPr>
+        <w:t xml:space="preserve"> </w:t>
+      </w:r>
+      <w:r>
+        <w:rPr>
+          <w:rStyle w:val="StringTok"/>
+        </w:rPr>
+        <w:t xml:space="preserve">'.global.databand.imageCredentials.registry = strenv(REGISTRY_URL)'</w:t>
+      </w:r>
+      <w:r>
+        <w:rPr>
+          <w:rStyle w:val="NormalTok"/>
+        </w:rPr>
+        <w:t xml:space="preserve"> user-values.yaml</w:t>
+      </w:r>
+      <w:r>
+        <w:br/>
+      </w:r>
+      <w:r>
+        <w:rPr>
+          <w:rStyle w:val="ExtensionTok"/>
+        </w:rPr>
+        <w:t xml:space="preserve">yq</w:t>
+      </w:r>
+      <w:r>
+        <w:rPr>
+          <w:rStyle w:val="NormalTok"/>
+        </w:rPr>
+        <w:t xml:space="preserve"> </w:t>
+      </w:r>
+      <w:r>
+        <w:rPr>
+          <w:rStyle w:val="AttributeTok"/>
+        </w:rPr>
+        <w:t xml:space="preserve">-i</w:t>
+      </w:r>
+      <w:r>
+        <w:rPr>
+          <w:rStyle w:val="NormalTok"/>
+        </w:rPr>
+        <w:t xml:space="preserve"> </w:t>
+      </w:r>
+      <w:r>
+        <w:rPr>
+          <w:rStyle w:val="StringTok"/>
+        </w:rPr>
+        <w:t xml:space="preserve">'.global.databand.imageCredentials.username = strenv(REGISTRY_USER)'</w:t>
+      </w:r>
+      <w:r>
+        <w:rPr>
+          <w:rStyle w:val="NormalTok"/>
+        </w:rPr>
+        <w:t xml:space="preserve"> user-values.yaml</w:t>
+      </w:r>
+      <w:r>
+        <w:br/>
+      </w:r>
+      <w:r>
+        <w:rPr>
+          <w:rStyle w:val="ExtensionTok"/>
+        </w:rPr>
+        <w:t xml:space="preserve">yq</w:t>
+      </w:r>
+      <w:r>
+        <w:rPr>
+          <w:rStyle w:val="NormalTok"/>
+        </w:rPr>
+        <w:t xml:space="preserve"> </w:t>
+      </w:r>
+      <w:r>
+        <w:rPr>
+          <w:rStyle w:val="AttributeTok"/>
+        </w:rPr>
+        <w:t xml:space="preserve">-i</w:t>
+      </w:r>
+      <w:r>
+        <w:rPr>
+          <w:rStyle w:val="NormalTok"/>
+        </w:rPr>
+        <w:t xml:space="preserve"> </w:t>
+      </w:r>
+      <w:r>
+        <w:rPr>
+          <w:rStyle w:val="StringTok"/>
+        </w:rPr>
+        <w:t xml:space="preserve">'.global.databand.imageCredentials.password = strenv(REGISTRY_PASS)'</w:t>
+      </w:r>
+      <w:r>
+        <w:rPr>
+          <w:rStyle w:val="NormalTok"/>
+        </w:rPr>
+        <w:t xml:space="preserve"> user-values.yaml</w:t>
+      </w:r>
+      <w:r>
+        <w:br/>
+      </w:r>
+      <w:r>
+        <w:rPr>
+          <w:rStyle w:val="BuiltInTok"/>
+        </w:rPr>
+        <w:t xml:space="preserve">export</w:t>
+      </w:r>
+      <w:r>
+        <w:rPr>
+          <w:rStyle w:val="NormalTok"/>
+        </w:rPr>
+        <w:t xml:space="preserve"> </w:t>
+      </w:r>
+      <w:r>
+        <w:rPr>
+          <w:rStyle w:val="VariableTok"/>
+        </w:rPr>
+        <w:t xml:space="preserve">YAML_REGISTRY</w:t>
+      </w:r>
+      <w:r>
+        <w:rPr>
+          <w:rStyle w:val="OperatorTok"/>
+        </w:rPr>
+        <w:t xml:space="preserve">=</w:t>
+      </w:r>
+      <w:r>
+        <w:rPr>
+          <w:rStyle w:val="VariableTok"/>
+        </w:rPr>
+        <w:t xml:space="preserve">$REGISTRY_URL</w:t>
+      </w:r>
+      <w:r>
+        <w:rPr>
+          <w:rStyle w:val="NormalTok"/>
+        </w:rPr>
+        <w:t xml:space="preserve">/</w:t>
+      </w:r>
+      <w:r>
+        <w:rPr>
+          <w:rStyle w:val="VariableTok"/>
+        </w:rPr>
+        <w:t xml:space="preserve">$DATABAND_PROJECT</w:t>
+      </w:r>
+      <w:r>
+        <w:br/>
+      </w:r>
+      <w:r>
+        <w:rPr>
+          <w:rStyle w:val="ExtensionTok"/>
+        </w:rPr>
+        <w:t xml:space="preserve">yq</w:t>
+      </w:r>
+      <w:r>
+        <w:rPr>
+          <w:rStyle w:val="NormalTok"/>
+        </w:rPr>
+        <w:t xml:space="preserve"> </w:t>
+      </w:r>
+      <w:r>
+        <w:rPr>
+          <w:rStyle w:val="AttributeTok"/>
+        </w:rPr>
+        <w:t xml:space="preserve">-i</w:t>
+      </w:r>
+      <w:r>
+        <w:rPr>
+          <w:rStyle w:val="NormalTok"/>
+        </w:rPr>
+        <w:t xml:space="preserve"> </w:t>
+      </w:r>
+      <w:r>
+        <w:rPr>
+          <w:rStyle w:val="StringTok"/>
+        </w:rPr>
+        <w:t xml:space="preserve">'.global.databand.image.repository = strenv(YAML_REGISTRY)'</w:t>
+      </w:r>
+      <w:r>
+        <w:rPr>
+          <w:rStyle w:val="NormalTok"/>
+        </w:rPr>
+        <w:t xml:space="preserve"> user-values.yaml </w:t>
+      </w:r>
+      <w:r>
+        <w:br/>
+      </w:r>
+      <w:r>
+        <w:rPr>
+          <w:rStyle w:val="ExtensionTok"/>
+        </w:rPr>
+        <w:t xml:space="preserve">yq</w:t>
+      </w:r>
+      <w:r>
+        <w:rPr>
+          <w:rStyle w:val="NormalTok"/>
+        </w:rPr>
+        <w:t xml:space="preserve"> </w:t>
+      </w:r>
+      <w:r>
+        <w:rPr>
+          <w:rStyle w:val="AttributeTok"/>
+        </w:rPr>
+        <w:t xml:space="preserve">-i</w:t>
+      </w:r>
+      <w:r>
+        <w:rPr>
+          <w:rStyle w:val="NormalTok"/>
+        </w:rPr>
+        <w:t xml:space="preserve"> </w:t>
+      </w:r>
+      <w:r>
+        <w:rPr>
+          <w:rStyle w:val="StringTok"/>
+        </w:rPr>
+        <w:t xml:space="preserve">'.databand.fernetKey = strenv(FERNET_KEY)'</w:t>
+      </w:r>
+      <w:r>
+        <w:rPr>
+          <w:rStyle w:val="NormalTok"/>
+        </w:rPr>
+        <w:t xml:space="preserve"> user-values.yaml</w:t>
+      </w:r>
+      <w:r>
+        <w:br/>
+      </w:r>
+      <w:r>
+        <w:rPr>
+          <w:rStyle w:val="ExtensionTok"/>
+        </w:rPr>
+        <w:t xml:space="preserve">yq</w:t>
+      </w:r>
+      <w:r>
+        <w:rPr>
+          <w:rStyle w:val="NormalTok"/>
+        </w:rPr>
+        <w:t xml:space="preserve"> </w:t>
+      </w:r>
+      <w:r>
+        <w:rPr>
+          <w:rStyle w:val="AttributeTok"/>
+        </w:rPr>
+        <w:t xml:space="preserve">-i</w:t>
+      </w:r>
+      <w:r>
+        <w:rPr>
+          <w:rStyle w:val="NormalTok"/>
+        </w:rPr>
+        <w:t xml:space="preserve"> </w:t>
+      </w:r>
+      <w:r>
+        <w:rPr>
+          <w:rStyle w:val="StringTok"/>
+        </w:rPr>
+        <w:t xml:space="preserve">'.web.secret_key = strenv(WEBSERVER_KEY)'</w:t>
+      </w:r>
+      <w:r>
+        <w:rPr>
+          <w:rStyle w:val="NormalTok"/>
+        </w:rPr>
+        <w:t xml:space="preserve"> user-values.yaml</w:t>
+      </w:r>
+      <w:r>
+        <w:br/>
+      </w:r>
+      <w:r>
+        <w:rPr>
+          <w:rStyle w:val="ExtensionTok"/>
+        </w:rPr>
+        <w:t xml:space="preserve">yq</w:t>
+      </w:r>
+      <w:r>
+        <w:rPr>
+          <w:rStyle w:val="NormalTok"/>
+        </w:rPr>
+        <w:t xml:space="preserve"> </w:t>
+      </w:r>
+      <w:r>
+        <w:rPr>
+          <w:rStyle w:val="AttributeTok"/>
+        </w:rPr>
+        <w:t xml:space="preserve">-i</w:t>
+      </w:r>
+      <w:r>
+        <w:rPr>
+          <w:rStyle w:val="NormalTok"/>
+        </w:rPr>
+        <w:t xml:space="preserve"> </w:t>
+      </w:r>
+      <w:r>
+        <w:rPr>
+          <w:rStyle w:val="StringTok"/>
+        </w:rPr>
+        <w:t xml:space="preserve">'.dbnd-datastage-monitor.enabled = true '</w:t>
+      </w:r>
+      <w:r>
+        <w:rPr>
+          <w:rStyle w:val="NormalTok"/>
+        </w:rPr>
+        <w:t xml:space="preserve"> user-values.yaml </w:t>
+      </w:r>
+    </w:p>
+    <w:p>
+      <w:pPr>
+        <w:pStyle w:val="FirstParagraph"/>
+      </w:pPr>
+      <w:r>
+        <w:t xml:space="preserve">If you wish to review the changes, run the following cell and compare the values.</w:t>
+      </w:r>
+    </w:p>
+    <w:p>
+      <w:pPr>
+        <w:pStyle w:val="SourceCode"/>
+      </w:pPr>
+      <w:r>
+        <w:rPr>
+          <w:rStyle w:val="BuiltInTok"/>
+        </w:rPr>
+        <w:t xml:space="preserve">echo</w:t>
+      </w:r>
+      <w:r>
+        <w:rPr>
+          <w:rStyle w:val="NormalTok"/>
+        </w:rPr>
+        <w:t xml:space="preserve"> repository=</w:t>
+      </w:r>
+      <w:r>
+        <w:rPr>
+          <w:rStyle w:val="VariableTok"/>
+        </w:rPr>
+        <w:t xml:space="preserve">$(</w:t>
+      </w:r>
+      <w:r>
+        <w:rPr>
+          <w:rStyle w:val="ExtensionTok"/>
+        </w:rPr>
+        <w:t xml:space="preserve">yq</w:t>
+      </w:r>
+      <w:r>
+        <w:rPr>
+          <w:rStyle w:val="NormalTok"/>
+        </w:rPr>
+        <w:t xml:space="preserve"> </w:t>
+      </w:r>
+      <w:r>
+        <w:rPr>
+          <w:rStyle w:val="StringTok"/>
+        </w:rPr>
+        <w:t xml:space="preserve">'.global.databand.image.repository'</w:t>
+      </w:r>
+      <w:r>
+        <w:rPr>
+          <w:rStyle w:val="NormalTok"/>
+        </w:rPr>
+        <w:t xml:space="preserve"> user-values.yaml</w:t>
+      </w:r>
+      <w:r>
+        <w:rPr>
+          <w:rStyle w:val="VariableTok"/>
+        </w:rPr>
+        <w:t xml:space="preserve">)</w:t>
+      </w:r>
+      <w:r>
+        <w:rPr>
+          <w:rStyle w:val="NormalTok"/>
+        </w:rPr>
+        <w:t xml:space="preserve"> </w:t>
+      </w:r>
+      <w:r>
+        <w:br/>
+      </w:r>
+      <w:r>
+        <w:rPr>
+          <w:rStyle w:val="BuiltInTok"/>
+        </w:rPr>
+        <w:t xml:space="preserve">echo</w:t>
+      </w:r>
+      <w:r>
+        <w:rPr>
+          <w:rStyle w:val="NormalTok"/>
+        </w:rPr>
+        <w:t xml:space="preserve"> tag=</w:t>
+      </w:r>
+      <w:r>
+        <w:rPr>
+          <w:rStyle w:val="VariableTok"/>
+        </w:rPr>
+        <w:t xml:space="preserve">$(</w:t>
+      </w:r>
+      <w:r>
+        <w:rPr>
+          <w:rStyle w:val="ExtensionTok"/>
+        </w:rPr>
+        <w:t xml:space="preserve">yq</w:t>
+      </w:r>
+      <w:r>
+        <w:rPr>
+          <w:rStyle w:val="NormalTok"/>
+        </w:rPr>
+        <w:t xml:space="preserve"> </w:t>
+      </w:r>
+      <w:r>
+        <w:rPr>
+          <w:rStyle w:val="StringTok"/>
+        </w:rPr>
+        <w:t xml:space="preserve">'.global.databand.image.tag'</w:t>
+      </w:r>
+      <w:r>
+        <w:rPr>
+          <w:rStyle w:val="NormalTok"/>
+        </w:rPr>
+        <w:t xml:space="preserve"> user-values.yaml</w:t>
+      </w:r>
+      <w:r>
+        <w:rPr>
+          <w:rStyle w:val="VariableTok"/>
+        </w:rPr>
+        <w:t xml:space="preserve">)</w:t>
+      </w:r>
+      <w:r>
+        <w:br/>
+      </w:r>
+      <w:r>
+        <w:rPr>
+          <w:rStyle w:val="BuiltInTok"/>
+        </w:rPr>
+        <w:t xml:space="preserve">echo</w:t>
+      </w:r>
+      <w:r>
+        <w:rPr>
+          <w:rStyle w:val="NormalTok"/>
+        </w:rPr>
+        <w:t xml:space="preserve"> registry=</w:t>
+      </w:r>
+      <w:r>
+        <w:rPr>
+          <w:rStyle w:val="VariableTok"/>
+        </w:rPr>
+        <w:t xml:space="preserve">$(</w:t>
+      </w:r>
+      <w:r>
+        <w:rPr>
+          <w:rStyle w:val="ExtensionTok"/>
+        </w:rPr>
+        <w:t xml:space="preserve">yq</w:t>
+      </w:r>
+      <w:r>
+        <w:rPr>
+          <w:rStyle w:val="NormalTok"/>
+        </w:rPr>
+        <w:t xml:space="preserve"> </w:t>
+      </w:r>
+      <w:r>
+        <w:rPr>
+          <w:rStyle w:val="StringTok"/>
+        </w:rPr>
+        <w:t xml:space="preserve">'.global.databand.imageCredentials.registry'</w:t>
+      </w:r>
+      <w:r>
+        <w:rPr>
+          <w:rStyle w:val="NormalTok"/>
+        </w:rPr>
+        <w:t xml:space="preserve"> user-values.yaml</w:t>
+      </w:r>
+      <w:r>
+        <w:rPr>
+          <w:rStyle w:val="VariableTok"/>
+        </w:rPr>
+        <w:t xml:space="preserve">)</w:t>
+      </w:r>
+      <w:r>
+        <w:br/>
+      </w:r>
+      <w:r>
+        <w:rPr>
+          <w:rStyle w:val="BuiltInTok"/>
+        </w:rPr>
+        <w:t xml:space="preserve">echo</w:t>
+      </w:r>
+      <w:r>
+        <w:rPr>
+          <w:rStyle w:val="NormalTok"/>
+        </w:rPr>
+        <w:t xml:space="preserve"> username=</w:t>
+      </w:r>
+      <w:r>
+        <w:rPr>
+          <w:rStyle w:val="VariableTok"/>
+        </w:rPr>
+        <w:t xml:space="preserve">$(</w:t>
+      </w:r>
+      <w:r>
+        <w:rPr>
+          <w:rStyle w:val="ExtensionTok"/>
+        </w:rPr>
+        <w:t xml:space="preserve">yq</w:t>
+      </w:r>
+      <w:r>
+        <w:rPr>
+          <w:rStyle w:val="NormalTok"/>
+        </w:rPr>
+        <w:t xml:space="preserve"> </w:t>
+      </w:r>
+      <w:r>
+        <w:rPr>
+          <w:rStyle w:val="StringTok"/>
+        </w:rPr>
+        <w:t xml:space="preserve">'.global.databand.imageCredentials.username'</w:t>
+      </w:r>
+      <w:r>
+        <w:rPr>
+          <w:rStyle w:val="NormalTok"/>
+        </w:rPr>
+        <w:t xml:space="preserve"> user-values.yaml</w:t>
+      </w:r>
+      <w:r>
+        <w:rPr>
+          <w:rStyle w:val="VariableTok"/>
+        </w:rPr>
+        <w:t xml:space="preserve">)</w:t>
+      </w:r>
+      <w:r>
+        <w:br/>
+      </w:r>
+      <w:r>
+        <w:rPr>
+          <w:rStyle w:val="BuiltInTok"/>
+        </w:rPr>
+        <w:t xml:space="preserve">echo</w:t>
+      </w:r>
+      <w:r>
+        <w:rPr>
+          <w:rStyle w:val="NormalTok"/>
+        </w:rPr>
+        <w:t xml:space="preserve"> password=</w:t>
+      </w:r>
+      <w:r>
+        <w:rPr>
+          <w:rStyle w:val="VariableTok"/>
+        </w:rPr>
+        <w:t xml:space="preserve">$(</w:t>
+      </w:r>
+      <w:r>
+        <w:rPr>
+          <w:rStyle w:val="ExtensionTok"/>
+        </w:rPr>
+        <w:t xml:space="preserve">yq</w:t>
+      </w:r>
+      <w:r>
+        <w:rPr>
+          <w:rStyle w:val="NormalTok"/>
+        </w:rPr>
+        <w:t xml:space="preserve"> </w:t>
+      </w:r>
+      <w:r>
+        <w:rPr>
+          <w:rStyle w:val="StringTok"/>
+        </w:rPr>
+        <w:t xml:space="preserve">'.global.databand.imageCredentials.password'</w:t>
+      </w:r>
+      <w:r>
+        <w:rPr>
+          <w:rStyle w:val="NormalTok"/>
+        </w:rPr>
+        <w:t xml:space="preserve"> user-values.yaml</w:t>
+      </w:r>
+      <w:r>
+        <w:rPr>
+          <w:rStyle w:val="VariableTok"/>
+        </w:rPr>
+        <w:t xml:space="preserve">)</w:t>
+      </w:r>
+      <w:r>
+        <w:br/>
+      </w:r>
+      <w:r>
+        <w:rPr>
+          <w:rStyle w:val="BuiltInTok"/>
+        </w:rPr>
+        <w:t xml:space="preserve">echo</w:t>
+      </w:r>
+      <w:r>
+        <w:rPr>
+          <w:rStyle w:val="NormalTok"/>
+        </w:rPr>
+        <w:t xml:space="preserve"> fernetKey=</w:t>
+      </w:r>
+      <w:r>
+        <w:rPr>
+          <w:rStyle w:val="VariableTok"/>
+        </w:rPr>
+        <w:t xml:space="preserve">$(</w:t>
+      </w:r>
+      <w:r>
+        <w:rPr>
+          <w:rStyle w:val="ExtensionTok"/>
+        </w:rPr>
+        <w:t xml:space="preserve">yq</w:t>
+      </w:r>
+      <w:r>
+        <w:rPr>
+          <w:rStyle w:val="NormalTok"/>
+        </w:rPr>
+        <w:t xml:space="preserve"> </w:t>
+      </w:r>
+      <w:r>
+        <w:rPr>
+          <w:rStyle w:val="StringTok"/>
+        </w:rPr>
+        <w:t xml:space="preserve">'.databand.fernetKey'</w:t>
+      </w:r>
+      <w:r>
+        <w:rPr>
+          <w:rStyle w:val="NormalTok"/>
+        </w:rPr>
+        <w:t xml:space="preserve"> user-values.yaml</w:t>
+      </w:r>
+      <w:r>
+        <w:rPr>
+          <w:rStyle w:val="VariableTok"/>
+        </w:rPr>
+        <w:t xml:space="preserve">)</w:t>
+      </w:r>
+      <w:r>
+        <w:br/>
+      </w:r>
+      <w:r>
+        <w:rPr>
+          <w:rStyle w:val="BuiltInTok"/>
+        </w:rPr>
+        <w:t xml:space="preserve">echo</w:t>
+      </w:r>
+      <w:r>
+        <w:rPr>
+          <w:rStyle w:val="NormalTok"/>
+        </w:rPr>
+        <w:t xml:space="preserve"> webKey=</w:t>
+      </w:r>
+      <w:r>
+        <w:rPr>
+          <w:rStyle w:val="VariableTok"/>
+        </w:rPr>
+        <w:t xml:space="preserve">$(</w:t>
+      </w:r>
+      <w:r>
+        <w:rPr>
+          <w:rStyle w:val="ExtensionTok"/>
+        </w:rPr>
+        <w:t xml:space="preserve">yq</w:t>
+      </w:r>
+      <w:r>
+        <w:rPr>
+          <w:rStyle w:val="NormalTok"/>
+        </w:rPr>
+        <w:t xml:space="preserve"> </w:t>
+      </w:r>
+      <w:r>
+        <w:rPr>
+          <w:rStyle w:val="StringTok"/>
+        </w:rPr>
+        <w:t xml:space="preserve">'.web.secret_key'</w:t>
+      </w:r>
+      <w:r>
+        <w:rPr>
+          <w:rStyle w:val="NormalTok"/>
+        </w:rPr>
+        <w:t xml:space="preserve"> user-values.yaml</w:t>
+      </w:r>
+      <w:r>
+        <w:rPr>
+          <w:rStyle w:val="VariableTok"/>
+        </w:rPr>
+        <w:t xml:space="preserve">)</w:t>
+      </w:r>
+      <w:r>
+        <w:br/>
+      </w:r>
+      <w:r>
+        <w:rPr>
+          <w:rStyle w:val="BuiltInTok"/>
+        </w:rPr>
+        <w:t xml:space="preserve">echo</w:t>
+      </w:r>
+      <w:r>
+        <w:rPr>
+          <w:rStyle w:val="NormalTok"/>
+        </w:rPr>
+        <w:t xml:space="preserve"> datastage=</w:t>
+      </w:r>
+      <w:r>
+        <w:rPr>
+          <w:rStyle w:val="VariableTok"/>
+        </w:rPr>
+        <w:t xml:space="preserve">$(</w:t>
+      </w:r>
+      <w:r>
+        <w:rPr>
+          <w:rStyle w:val="ExtensionTok"/>
+        </w:rPr>
+        <w:t xml:space="preserve">yq</w:t>
+      </w:r>
+      <w:r>
+        <w:rPr>
+          <w:rStyle w:val="NormalTok"/>
+        </w:rPr>
+        <w:t xml:space="preserve"> </w:t>
+      </w:r>
+      <w:r>
+        <w:rPr>
+          <w:rStyle w:val="StringTok"/>
+        </w:rPr>
+        <w:t xml:space="preserve">'.dbnd-datastage-monitor.enabled'</w:t>
+      </w:r>
+      <w:r>
+        <w:rPr>
+          <w:rStyle w:val="NormalTok"/>
+        </w:rPr>
+        <w:t xml:space="preserve"> user-values.yaml</w:t>
+      </w:r>
+      <w:r>
+        <w:rPr>
+          <w:rStyle w:val="VariableTok"/>
+        </w:rPr>
+        <w:t xml:space="preserve">)</w:t>
+      </w:r>
+    </w:p>
+    <w:p>
+      <w:pPr>
+        <w:pStyle w:val="FirstParagraph"/>
+      </w:pPr>
+      <w:r>
+        <w:t xml:space="preserve">Done! Optionally, you may want to display the file</w:t>
+      </w:r>
+      <w:r>
+        <w:t xml:space="preserve"> </w:t>
+      </w:r>
+      <w:r>
+        <w:rPr>
+          <w:rStyle w:val="VerbatimChar"/>
+        </w:rPr>
+        <w:t xml:space="preserve">user-values.yaml</w:t>
+      </w:r>
+      <w:r>
+        <w:t xml:space="preserve"> </w:t>
+      </w:r>
+      <w:r>
+        <w:t xml:space="preserve">and verify that these values are in the file.</w:t>
+      </w:r>
+    </w:p>
+    <w:bookmarkStart w:id="42" w:name="X13c4a2c727e3076da7d04c96f0bea3b6679b97c"/>
+    <w:p>
+      <w:pPr>
+        <w:pStyle w:val="Heading4"/>
+      </w:pPr>
+      <w:r>
         <w:t xml:space="preserve">3.2.b Manual edit of</w:t>
       </w:r>
       <w:r>
@@ -3957,7 +5448,7 @@
         <w:t xml:space="preserve">Check that you are in the right directory, i.e. containing the contents of the helm charts</w:t>
       </w:r>
     </w:p>
-    <w:bookmarkEnd w:id="40"/>
+    <w:bookmarkEnd w:id="42"/>
     <w:p>
       <w:pPr>
         <w:pStyle w:val="SourceCode"/>
@@ -4137,18 +5628,18 @@
           <wp:inline>
             <wp:extent cx="5334000" cy="2696227"/>
             <wp:effectExtent b="0" l="0" r="0" t="0"/>
-            <wp:docPr descr="" title="" id="42" name="Picture"/>
+            <wp:docPr descr="" title="" id="44" name="Picture"/>
             <a:graphic>
               <a:graphicData uri="http://schemas.openxmlformats.org/drawingml/2006/picture">
                 <pic:pic>
                   <pic:nvPicPr>
-                    <pic:cNvPr descr="../pictures/user-values-yaml.png" id="43" name="Picture"/>
+                    <pic:cNvPr descr="../pictures/user-values-yaml.png" id="45" name="Picture"/>
                     <pic:cNvPicPr>
                       <a:picLocks noChangeArrowheads="1" noChangeAspect="1"/>
                     </pic:cNvPicPr>
                   </pic:nvPicPr>
                   <pic:blipFill>
-                    <a:blip r:embed="rId41"/>
+                    <a:blip r:embed="rId43"/>
                     <a:stretch>
                       <a:fillRect/>
                     </a:stretch>
@@ -4173,1508 +5664,6 @@
             </a:graphic>
           </wp:inline>
         </w:drawing>
-      </w:r>
-    </w:p>
-    <w:p>
-      <w:pPr>
-        <w:pStyle w:val="BodyText"/>
-      </w:pPr>
-      <w:r>
-        <w:t xml:space="preserve">Save the file and you are done. Skip 3.2.b if you are fine with the result.</w:t>
-      </w:r>
-    </w:p>
-    <w:bookmarkStart w:id="44" w:name="Xce3bf907c32e83b019864a278a6c3f0f2255beb"/>
-    <w:p>
-      <w:pPr>
-        <w:pStyle w:val="Heading4"/>
-      </w:pPr>
-      <w:r>
-        <w:t xml:space="preserve">3.2.b Automatic edit of user-values.yaml</w:t>
-      </w:r>
-    </w:p>
-    <w:bookmarkEnd w:id="44"/>
-    <w:p>
-      <w:pPr>
-        <w:pStyle w:val="FirstParagraph"/>
-      </w:pPr>
-      <w:r>
-        <w:t xml:space="preserve">If you don't want to edit the</w:t>
-      </w:r>
-      <w:r>
-        <w:t xml:space="preserve"> </w:t>
-      </w:r>
-      <w:r>
-        <w:rPr>
-          <w:rStyle w:val="VerbatimChar"/>
-        </w:rPr>
-        <w:t xml:space="preserve">user-values.yaml</w:t>
-      </w:r>
-      <w:r>
-        <w:t xml:space="preserve"> </w:t>
-      </w:r>
-      <w:r>
-        <w:t xml:space="preserve">file manually, the following cells will do the work for you.</w:t>
-      </w:r>
-    </w:p>
-    <w:p>
-      <w:pPr>
-        <w:pStyle w:val="BodyText"/>
-      </w:pPr>
-      <w:r>
-        <w:t xml:space="preserve">First, you need to install a small utility that changes yaml files from the command line. It is called</w:t>
-      </w:r>
-      <w:r>
-        <w:t xml:space="preserve"> </w:t>
-      </w:r>
-      <w:hyperlink r:id="rId45">
-        <w:r>
-          <w:rPr>
-            <w:rStyle w:val="VerbatimChar"/>
-          </w:rPr>
-          <w:t xml:space="preserve">yq</w:t>
-        </w:r>
-      </w:hyperlink>
-    </w:p>
-    <w:p>
-      <w:pPr>
-        <w:pStyle w:val="SourceCode"/>
-      </w:pPr>
-      <w:r>
-        <w:rPr>
-          <w:rStyle w:val="CommentTok"/>
-        </w:rPr>
-        <w:t xml:space="preserve"># Install yq if you want to edit the user-values.yaml automatically</w:t>
-      </w:r>
-      <w:r>
-        <w:br/>
-      </w:r>
-      <w:r>
-        <w:rPr>
-          <w:rStyle w:val="CommentTok"/>
-        </w:rPr>
-        <w:t xml:space="preserve"># use brew on MacOS</w:t>
-      </w:r>
-      <w:r>
-        <w:br/>
-      </w:r>
-      <w:r>
-        <w:rPr>
-          <w:rStyle w:val="CommentTok"/>
-        </w:rPr>
-        <w:t xml:space="preserve"># alternatively, you may need to use apt, yum, snap or simply download the binary.</w:t>
-      </w:r>
-      <w:r>
-        <w:br/>
-      </w:r>
-      <w:r>
-        <w:rPr>
-          <w:rStyle w:val="CommentTok"/>
-        </w:rPr>
-        <w:t xml:space="preserve"># go here for instructions https://github.com/mikefarah/yq</w:t>
-      </w:r>
-      <w:r>
-        <w:br/>
-      </w:r>
-      <w:r>
-        <w:br/>
-      </w:r>
-      <w:r>
-        <w:rPr>
-          <w:rStyle w:val="ExtensionTok"/>
-        </w:rPr>
-        <w:t xml:space="preserve">brew</w:t>
-      </w:r>
-      <w:r>
-        <w:rPr>
-          <w:rStyle w:val="NormalTok"/>
-        </w:rPr>
-        <w:t xml:space="preserve"> install yq</w:t>
-      </w:r>
-    </w:p>
-    <w:p>
-      <w:pPr>
-        <w:pStyle w:val="FirstParagraph"/>
-      </w:pPr>
-      <w:r>
-        <w:t xml:space="preserve">Ensure that you are in the directory where the helm charts were unpacked and create the file</w:t>
-      </w:r>
-      <w:r>
-        <w:t xml:space="preserve"> </w:t>
-      </w:r>
-      <w:r>
-        <w:rPr>
-          <w:rStyle w:val="VerbatimChar"/>
-        </w:rPr>
-        <w:t xml:space="preserve">user-values.yaml</w:t>
-      </w:r>
-      <w:r>
-        <w:t xml:space="preserve"> </w:t>
-      </w:r>
-      <w:r>
-        <w:t xml:space="preserve">from the example</w:t>
-      </w:r>
-    </w:p>
-    <w:p>
-      <w:pPr>
-        <w:pStyle w:val="SourceCode"/>
-      </w:pPr>
-      <w:r>
-        <w:rPr>
-          <w:rStyle w:val="CommentTok"/>
-        </w:rPr>
-        <w:t xml:space="preserve"># Run this cell to create a user-values.yaml file</w:t>
-      </w:r>
-      <w:r>
-        <w:br/>
-      </w:r>
-      <w:r>
-        <w:br/>
-      </w:r>
-      <w:r>
-        <w:rPr>
-          <w:rStyle w:val="BuiltInTok"/>
-        </w:rPr>
-        <w:t xml:space="preserve">cd</w:t>
-      </w:r>
-      <w:r>
-        <w:rPr>
-          <w:rStyle w:val="NormalTok"/>
-        </w:rPr>
-        <w:t xml:space="preserve"> </w:t>
-      </w:r>
-      <w:r>
-        <w:rPr>
-          <w:rStyle w:val="VariableTok"/>
-        </w:rPr>
-        <w:t xml:space="preserve">$DATABAND_UNCOMPRESSED_DIR</w:t>
-      </w:r>
-      <w:r>
-        <w:br/>
-      </w:r>
-      <w:r>
-        <w:rPr>
-          <w:rStyle w:val="BuiltInTok"/>
-        </w:rPr>
-        <w:t xml:space="preserve">cd</w:t>
-      </w:r>
-      <w:r>
-        <w:rPr>
-          <w:rStyle w:val="NormalTok"/>
-        </w:rPr>
-        <w:t xml:space="preserve"> databand</w:t>
-      </w:r>
-      <w:r>
-        <w:br/>
-      </w:r>
-      <w:r>
-        <w:rPr>
-          <w:rStyle w:val="FunctionTok"/>
-        </w:rPr>
-        <w:t xml:space="preserve">cp</w:t>
-      </w:r>
-      <w:r>
-        <w:rPr>
-          <w:rStyle w:val="NormalTok"/>
-        </w:rPr>
-        <w:t xml:space="preserve"> user-values.yaml.example user-values.yaml</w:t>
-      </w:r>
-      <w:r>
-        <w:br/>
-      </w:r>
-      <w:r>
-        <w:rPr>
-          <w:rStyle w:val="BuiltInTok"/>
-        </w:rPr>
-        <w:t xml:space="preserve">pwd</w:t>
-      </w:r>
-      <w:r>
-        <w:br/>
-      </w:r>
-      <w:r>
-        <w:rPr>
-          <w:rStyle w:val="FunctionTok"/>
-        </w:rPr>
-        <w:t xml:space="preserve">ls</w:t>
-      </w:r>
-      <w:r>
-        <w:rPr>
-          <w:rStyle w:val="NormalTok"/>
-        </w:rPr>
-        <w:t xml:space="preserve"> </w:t>
-      </w:r>
-      <w:r>
-        <w:rPr>
-          <w:rStyle w:val="AttributeTok"/>
-        </w:rPr>
-        <w:t xml:space="preserve">-l</w:t>
-      </w:r>
-      <w:r>
-        <w:rPr>
-          <w:rStyle w:val="NormalTok"/>
-        </w:rPr>
-        <w:t xml:space="preserve"> user-values.yaml</w:t>
-      </w:r>
-    </w:p>
-    <w:p>
-      <w:pPr>
-        <w:pStyle w:val="FirstParagraph"/>
-      </w:pPr>
-      <w:r>
-        <w:t xml:space="preserve">This file contains some default values that we will need to modify. This is how they look like now:</w:t>
-      </w:r>
-    </w:p>
-    <w:p>
-      <w:pPr>
-        <w:pStyle w:val="SourceCode"/>
-      </w:pPr>
-      <w:r>
-        <w:rPr>
-          <w:rStyle w:val="CommentTok"/>
-        </w:rPr>
-        <w:t xml:space="preserve"># These commands display the values that we will edit automatically</w:t>
-      </w:r>
-      <w:r>
-        <w:br/>
-      </w:r>
-      <w:r>
-        <w:br/>
-      </w:r>
-      <w:r>
-        <w:rPr>
-          <w:rStyle w:val="BuiltInTok"/>
-        </w:rPr>
-        <w:t xml:space="preserve">echo</w:t>
-      </w:r>
-      <w:r>
-        <w:rPr>
-          <w:rStyle w:val="NormalTok"/>
-        </w:rPr>
-        <w:t xml:space="preserve"> repository=</w:t>
-      </w:r>
-      <w:r>
-        <w:rPr>
-          <w:rStyle w:val="VariableTok"/>
-        </w:rPr>
-        <w:t xml:space="preserve">$(</w:t>
-      </w:r>
-      <w:r>
-        <w:rPr>
-          <w:rStyle w:val="ExtensionTok"/>
-        </w:rPr>
-        <w:t xml:space="preserve">yq</w:t>
-      </w:r>
-      <w:r>
-        <w:rPr>
-          <w:rStyle w:val="NormalTok"/>
-        </w:rPr>
-        <w:t xml:space="preserve"> </w:t>
-      </w:r>
-      <w:r>
-        <w:rPr>
-          <w:rStyle w:val="StringTok"/>
-        </w:rPr>
-        <w:t xml:space="preserve">'.global.databand.image.repository'</w:t>
-      </w:r>
-      <w:r>
-        <w:rPr>
-          <w:rStyle w:val="NormalTok"/>
-        </w:rPr>
-        <w:t xml:space="preserve"> user-values.yaml</w:t>
-      </w:r>
-      <w:r>
-        <w:rPr>
-          <w:rStyle w:val="VariableTok"/>
-        </w:rPr>
-        <w:t xml:space="preserve">)</w:t>
-      </w:r>
-      <w:r>
-        <w:rPr>
-          <w:rStyle w:val="NormalTok"/>
-        </w:rPr>
-        <w:t xml:space="preserve"> </w:t>
-      </w:r>
-      <w:r>
-        <w:br/>
-      </w:r>
-      <w:r>
-        <w:rPr>
-          <w:rStyle w:val="BuiltInTok"/>
-        </w:rPr>
-        <w:t xml:space="preserve">echo</w:t>
-      </w:r>
-      <w:r>
-        <w:rPr>
-          <w:rStyle w:val="NormalTok"/>
-        </w:rPr>
-        <w:t xml:space="preserve"> tag=</w:t>
-      </w:r>
-      <w:r>
-        <w:rPr>
-          <w:rStyle w:val="VariableTok"/>
-        </w:rPr>
-        <w:t xml:space="preserve">$(</w:t>
-      </w:r>
-      <w:r>
-        <w:rPr>
-          <w:rStyle w:val="ExtensionTok"/>
-        </w:rPr>
-        <w:t xml:space="preserve">yq</w:t>
-      </w:r>
-      <w:r>
-        <w:rPr>
-          <w:rStyle w:val="NormalTok"/>
-        </w:rPr>
-        <w:t xml:space="preserve"> </w:t>
-      </w:r>
-      <w:r>
-        <w:rPr>
-          <w:rStyle w:val="StringTok"/>
-        </w:rPr>
-        <w:t xml:space="preserve">'.global.databand.image.tag'</w:t>
-      </w:r>
-      <w:r>
-        <w:rPr>
-          <w:rStyle w:val="NormalTok"/>
-        </w:rPr>
-        <w:t xml:space="preserve"> user-values.yaml</w:t>
-      </w:r>
-      <w:r>
-        <w:rPr>
-          <w:rStyle w:val="VariableTok"/>
-        </w:rPr>
-        <w:t xml:space="preserve">)</w:t>
-      </w:r>
-      <w:r>
-        <w:br/>
-      </w:r>
-      <w:r>
-        <w:rPr>
-          <w:rStyle w:val="BuiltInTok"/>
-        </w:rPr>
-        <w:t xml:space="preserve">echo</w:t>
-      </w:r>
-      <w:r>
-        <w:rPr>
-          <w:rStyle w:val="NormalTok"/>
-        </w:rPr>
-        <w:t xml:space="preserve"> registry=</w:t>
-      </w:r>
-      <w:r>
-        <w:rPr>
-          <w:rStyle w:val="VariableTok"/>
-        </w:rPr>
-        <w:t xml:space="preserve">$(</w:t>
-      </w:r>
-      <w:r>
-        <w:rPr>
-          <w:rStyle w:val="ExtensionTok"/>
-        </w:rPr>
-        <w:t xml:space="preserve">yq</w:t>
-      </w:r>
-      <w:r>
-        <w:rPr>
-          <w:rStyle w:val="NormalTok"/>
-        </w:rPr>
-        <w:t xml:space="preserve"> </w:t>
-      </w:r>
-      <w:r>
-        <w:rPr>
-          <w:rStyle w:val="StringTok"/>
-        </w:rPr>
-        <w:t xml:space="preserve">'.global.databand.imageCredentials.registry'</w:t>
-      </w:r>
-      <w:r>
-        <w:rPr>
-          <w:rStyle w:val="NormalTok"/>
-        </w:rPr>
-        <w:t xml:space="preserve"> user-values.yaml</w:t>
-      </w:r>
-      <w:r>
-        <w:rPr>
-          <w:rStyle w:val="VariableTok"/>
-        </w:rPr>
-        <w:t xml:space="preserve">)</w:t>
-      </w:r>
-      <w:r>
-        <w:br/>
-      </w:r>
-      <w:r>
-        <w:rPr>
-          <w:rStyle w:val="BuiltInTok"/>
-        </w:rPr>
-        <w:t xml:space="preserve">echo</w:t>
-      </w:r>
-      <w:r>
-        <w:rPr>
-          <w:rStyle w:val="NormalTok"/>
-        </w:rPr>
-        <w:t xml:space="preserve"> username=</w:t>
-      </w:r>
-      <w:r>
-        <w:rPr>
-          <w:rStyle w:val="VariableTok"/>
-        </w:rPr>
-        <w:t xml:space="preserve">$(</w:t>
-      </w:r>
-      <w:r>
-        <w:rPr>
-          <w:rStyle w:val="ExtensionTok"/>
-        </w:rPr>
-        <w:t xml:space="preserve">yq</w:t>
-      </w:r>
-      <w:r>
-        <w:rPr>
-          <w:rStyle w:val="NormalTok"/>
-        </w:rPr>
-        <w:t xml:space="preserve"> </w:t>
-      </w:r>
-      <w:r>
-        <w:rPr>
-          <w:rStyle w:val="StringTok"/>
-        </w:rPr>
-        <w:t xml:space="preserve">'.global.databand.imageCredentials.username'</w:t>
-      </w:r>
-      <w:r>
-        <w:rPr>
-          <w:rStyle w:val="NormalTok"/>
-        </w:rPr>
-        <w:t xml:space="preserve"> user-values.yaml</w:t>
-      </w:r>
-      <w:r>
-        <w:rPr>
-          <w:rStyle w:val="VariableTok"/>
-        </w:rPr>
-        <w:t xml:space="preserve">)</w:t>
-      </w:r>
-      <w:r>
-        <w:br/>
-      </w:r>
-      <w:r>
-        <w:rPr>
-          <w:rStyle w:val="BuiltInTok"/>
-        </w:rPr>
-        <w:t xml:space="preserve">echo</w:t>
-      </w:r>
-      <w:r>
-        <w:rPr>
-          <w:rStyle w:val="NormalTok"/>
-        </w:rPr>
-        <w:t xml:space="preserve"> password=</w:t>
-      </w:r>
-      <w:r>
-        <w:rPr>
-          <w:rStyle w:val="VariableTok"/>
-        </w:rPr>
-        <w:t xml:space="preserve">$(</w:t>
-      </w:r>
-      <w:r>
-        <w:rPr>
-          <w:rStyle w:val="ExtensionTok"/>
-        </w:rPr>
-        <w:t xml:space="preserve">yq</w:t>
-      </w:r>
-      <w:r>
-        <w:rPr>
-          <w:rStyle w:val="NormalTok"/>
-        </w:rPr>
-        <w:t xml:space="preserve"> </w:t>
-      </w:r>
-      <w:r>
-        <w:rPr>
-          <w:rStyle w:val="StringTok"/>
-        </w:rPr>
-        <w:t xml:space="preserve">'.global.databand.imageCredentials.password'</w:t>
-      </w:r>
-      <w:r>
-        <w:rPr>
-          <w:rStyle w:val="NormalTok"/>
-        </w:rPr>
-        <w:t xml:space="preserve"> user-values.yaml</w:t>
-      </w:r>
-      <w:r>
-        <w:rPr>
-          <w:rStyle w:val="VariableTok"/>
-        </w:rPr>
-        <w:t xml:space="preserve">)</w:t>
-      </w:r>
-      <w:r>
-        <w:br/>
-      </w:r>
-      <w:r>
-        <w:rPr>
-          <w:rStyle w:val="BuiltInTok"/>
-        </w:rPr>
-        <w:t xml:space="preserve">echo</w:t>
-      </w:r>
-      <w:r>
-        <w:rPr>
-          <w:rStyle w:val="NormalTok"/>
-        </w:rPr>
-        <w:t xml:space="preserve"> fernetKey=</w:t>
-      </w:r>
-      <w:r>
-        <w:rPr>
-          <w:rStyle w:val="VariableTok"/>
-        </w:rPr>
-        <w:t xml:space="preserve">$(</w:t>
-      </w:r>
-      <w:r>
-        <w:rPr>
-          <w:rStyle w:val="ExtensionTok"/>
-        </w:rPr>
-        <w:t xml:space="preserve">yq</w:t>
-      </w:r>
-      <w:r>
-        <w:rPr>
-          <w:rStyle w:val="NormalTok"/>
-        </w:rPr>
-        <w:t xml:space="preserve"> </w:t>
-      </w:r>
-      <w:r>
-        <w:rPr>
-          <w:rStyle w:val="StringTok"/>
-        </w:rPr>
-        <w:t xml:space="preserve">'.databand.fernetKey'</w:t>
-      </w:r>
-      <w:r>
-        <w:rPr>
-          <w:rStyle w:val="NormalTok"/>
-        </w:rPr>
-        <w:t xml:space="preserve"> user-values.yaml</w:t>
-      </w:r>
-      <w:r>
-        <w:rPr>
-          <w:rStyle w:val="VariableTok"/>
-        </w:rPr>
-        <w:t xml:space="preserve">)</w:t>
-      </w:r>
-      <w:r>
-        <w:br/>
-      </w:r>
-      <w:r>
-        <w:rPr>
-          <w:rStyle w:val="BuiltInTok"/>
-        </w:rPr>
-        <w:t xml:space="preserve">echo</w:t>
-      </w:r>
-      <w:r>
-        <w:rPr>
-          <w:rStyle w:val="NormalTok"/>
-        </w:rPr>
-        <w:t xml:space="preserve"> webKey=</w:t>
-      </w:r>
-      <w:r>
-        <w:rPr>
-          <w:rStyle w:val="VariableTok"/>
-        </w:rPr>
-        <w:t xml:space="preserve">$(</w:t>
-      </w:r>
-      <w:r>
-        <w:rPr>
-          <w:rStyle w:val="ExtensionTok"/>
-        </w:rPr>
-        <w:t xml:space="preserve">yq</w:t>
-      </w:r>
-      <w:r>
-        <w:rPr>
-          <w:rStyle w:val="NormalTok"/>
-        </w:rPr>
-        <w:t xml:space="preserve"> </w:t>
-      </w:r>
-      <w:r>
-        <w:rPr>
-          <w:rStyle w:val="StringTok"/>
-        </w:rPr>
-        <w:t xml:space="preserve">'.web.secret_key'</w:t>
-      </w:r>
-      <w:r>
-        <w:rPr>
-          <w:rStyle w:val="NormalTok"/>
-        </w:rPr>
-        <w:t xml:space="preserve"> user-values.yaml</w:t>
-      </w:r>
-      <w:r>
-        <w:rPr>
-          <w:rStyle w:val="VariableTok"/>
-        </w:rPr>
-        <w:t xml:space="preserve">)</w:t>
-      </w:r>
-      <w:r>
-        <w:br/>
-      </w:r>
-      <w:r>
-        <w:rPr>
-          <w:rStyle w:val="BuiltInTok"/>
-        </w:rPr>
-        <w:t xml:space="preserve">echo</w:t>
-      </w:r>
-      <w:r>
-        <w:rPr>
-          <w:rStyle w:val="NormalTok"/>
-        </w:rPr>
-        <w:t xml:space="preserve"> datastage=</w:t>
-      </w:r>
-      <w:r>
-        <w:rPr>
-          <w:rStyle w:val="VariableTok"/>
-        </w:rPr>
-        <w:t xml:space="preserve">$(</w:t>
-      </w:r>
-      <w:r>
-        <w:rPr>
-          <w:rStyle w:val="ExtensionTok"/>
-        </w:rPr>
-        <w:t xml:space="preserve">yq</w:t>
-      </w:r>
-      <w:r>
-        <w:rPr>
-          <w:rStyle w:val="NormalTok"/>
-        </w:rPr>
-        <w:t xml:space="preserve"> </w:t>
-      </w:r>
-      <w:r>
-        <w:rPr>
-          <w:rStyle w:val="StringTok"/>
-        </w:rPr>
-        <w:t xml:space="preserve">'.dbnd-datastage-monitor.enabled'</w:t>
-      </w:r>
-      <w:r>
-        <w:rPr>
-          <w:rStyle w:val="NormalTok"/>
-        </w:rPr>
-        <w:t xml:space="preserve"> user-values.yaml</w:t>
-      </w:r>
-      <w:r>
-        <w:rPr>
-          <w:rStyle w:val="VariableTok"/>
-        </w:rPr>
-        <w:t xml:space="preserve">)</w:t>
-      </w:r>
-    </w:p>
-    <w:p>
-      <w:pPr>
-        <w:pStyle w:val="FirstParagraph"/>
-      </w:pPr>
-      <w:r>
-        <w:t xml:space="preserve">The following cell perfoms the actual edit. Now, you understand why we retrieved and exported some variables above.</w:t>
-      </w:r>
-    </w:p>
-    <w:p>
-      <w:pPr>
-        <w:pStyle w:val="SourceCode"/>
-      </w:pPr>
-      <w:r>
-        <w:rPr>
-          <w:rStyle w:val="CommentTok"/>
-        </w:rPr>
-        <w:t xml:space="preserve"># Change the file user-values.yaml </w:t>
-      </w:r>
-      <w:r>
-        <w:br/>
-      </w:r>
-      <w:r>
-        <w:br/>
-      </w:r>
-      <w:r>
-        <w:rPr>
-          <w:rStyle w:val="ExtensionTok"/>
-        </w:rPr>
-        <w:t xml:space="preserve">yq</w:t>
-      </w:r>
-      <w:r>
-        <w:rPr>
-          <w:rStyle w:val="NormalTok"/>
-        </w:rPr>
-        <w:t xml:space="preserve"> </w:t>
-      </w:r>
-      <w:r>
-        <w:rPr>
-          <w:rStyle w:val="AttributeTok"/>
-        </w:rPr>
-        <w:t xml:space="preserve">-i</w:t>
-      </w:r>
-      <w:r>
-        <w:rPr>
-          <w:rStyle w:val="NormalTok"/>
-        </w:rPr>
-        <w:t xml:space="preserve"> </w:t>
-      </w:r>
-      <w:r>
-        <w:rPr>
-          <w:rStyle w:val="StringTok"/>
-        </w:rPr>
-        <w:t xml:space="preserve">'.global.databand.image.tag = strenv(IMAGE_TAG)'</w:t>
-      </w:r>
-      <w:r>
-        <w:rPr>
-          <w:rStyle w:val="NormalTok"/>
-        </w:rPr>
-        <w:t xml:space="preserve"> user-values.yaml</w:t>
-      </w:r>
-      <w:r>
-        <w:br/>
-      </w:r>
-      <w:r>
-        <w:rPr>
-          <w:rStyle w:val="ExtensionTok"/>
-        </w:rPr>
-        <w:t xml:space="preserve">yq</w:t>
-      </w:r>
-      <w:r>
-        <w:rPr>
-          <w:rStyle w:val="NormalTok"/>
-        </w:rPr>
-        <w:t xml:space="preserve"> </w:t>
-      </w:r>
-      <w:r>
-        <w:rPr>
-          <w:rStyle w:val="AttributeTok"/>
-        </w:rPr>
-        <w:t xml:space="preserve">-i</w:t>
-      </w:r>
-      <w:r>
-        <w:rPr>
-          <w:rStyle w:val="NormalTok"/>
-        </w:rPr>
-        <w:t xml:space="preserve"> </w:t>
-      </w:r>
-      <w:r>
-        <w:rPr>
-          <w:rStyle w:val="StringTok"/>
-        </w:rPr>
-        <w:t xml:space="preserve">'.global.databand.imageCredentials.registry = strenv(REGISTRY_URL)'</w:t>
-      </w:r>
-      <w:r>
-        <w:rPr>
-          <w:rStyle w:val="NormalTok"/>
-        </w:rPr>
-        <w:t xml:space="preserve"> user-values.yaml</w:t>
-      </w:r>
-      <w:r>
-        <w:br/>
-      </w:r>
-      <w:r>
-        <w:rPr>
-          <w:rStyle w:val="ExtensionTok"/>
-        </w:rPr>
-        <w:t xml:space="preserve">yq</w:t>
-      </w:r>
-      <w:r>
-        <w:rPr>
-          <w:rStyle w:val="NormalTok"/>
-        </w:rPr>
-        <w:t xml:space="preserve"> </w:t>
-      </w:r>
-      <w:r>
-        <w:rPr>
-          <w:rStyle w:val="AttributeTok"/>
-        </w:rPr>
-        <w:t xml:space="preserve">-i</w:t>
-      </w:r>
-      <w:r>
-        <w:rPr>
-          <w:rStyle w:val="NormalTok"/>
-        </w:rPr>
-        <w:t xml:space="preserve"> </w:t>
-      </w:r>
-      <w:r>
-        <w:rPr>
-          <w:rStyle w:val="StringTok"/>
-        </w:rPr>
-        <w:t xml:space="preserve">'.global.databand.imageCredentials.username = strenv(REGISTRY_USER)'</w:t>
-      </w:r>
-      <w:r>
-        <w:rPr>
-          <w:rStyle w:val="NormalTok"/>
-        </w:rPr>
-        <w:t xml:space="preserve"> user-values.yaml</w:t>
-      </w:r>
-      <w:r>
-        <w:br/>
-      </w:r>
-      <w:r>
-        <w:rPr>
-          <w:rStyle w:val="ExtensionTok"/>
-        </w:rPr>
-        <w:t xml:space="preserve">yq</w:t>
-      </w:r>
-      <w:r>
-        <w:rPr>
-          <w:rStyle w:val="NormalTok"/>
-        </w:rPr>
-        <w:t xml:space="preserve"> </w:t>
-      </w:r>
-      <w:r>
-        <w:rPr>
-          <w:rStyle w:val="AttributeTok"/>
-        </w:rPr>
-        <w:t xml:space="preserve">-i</w:t>
-      </w:r>
-      <w:r>
-        <w:rPr>
-          <w:rStyle w:val="NormalTok"/>
-        </w:rPr>
-        <w:t xml:space="preserve"> </w:t>
-      </w:r>
-      <w:r>
-        <w:rPr>
-          <w:rStyle w:val="StringTok"/>
-        </w:rPr>
-        <w:t xml:space="preserve">'.global.databand.imageCredentials.password = strenv(REGISTRY_PASS)'</w:t>
-      </w:r>
-      <w:r>
-        <w:rPr>
-          <w:rStyle w:val="NormalTok"/>
-        </w:rPr>
-        <w:t xml:space="preserve"> user-values.yaml</w:t>
-      </w:r>
-      <w:r>
-        <w:br/>
-      </w:r>
-      <w:r>
-        <w:rPr>
-          <w:rStyle w:val="BuiltInTok"/>
-        </w:rPr>
-        <w:t xml:space="preserve">export</w:t>
-      </w:r>
-      <w:r>
-        <w:rPr>
-          <w:rStyle w:val="NormalTok"/>
-        </w:rPr>
-        <w:t xml:space="preserve"> </w:t>
-      </w:r>
-      <w:r>
-        <w:rPr>
-          <w:rStyle w:val="VariableTok"/>
-        </w:rPr>
-        <w:t xml:space="preserve">YAML_REGISTRY</w:t>
-      </w:r>
-      <w:r>
-        <w:rPr>
-          <w:rStyle w:val="OperatorTok"/>
-        </w:rPr>
-        <w:t xml:space="preserve">=</w:t>
-      </w:r>
-      <w:r>
-        <w:rPr>
-          <w:rStyle w:val="VariableTok"/>
-        </w:rPr>
-        <w:t xml:space="preserve">$REGISTRY_URL</w:t>
-      </w:r>
-      <w:r>
-        <w:rPr>
-          <w:rStyle w:val="NormalTok"/>
-        </w:rPr>
-        <w:t xml:space="preserve">/</w:t>
-      </w:r>
-      <w:r>
-        <w:rPr>
-          <w:rStyle w:val="VariableTok"/>
-        </w:rPr>
-        <w:t xml:space="preserve">$DATABAND_PROJECT</w:t>
-      </w:r>
-      <w:r>
-        <w:br/>
-      </w:r>
-      <w:r>
-        <w:rPr>
-          <w:rStyle w:val="ExtensionTok"/>
-        </w:rPr>
-        <w:t xml:space="preserve">yq</w:t>
-      </w:r>
-      <w:r>
-        <w:rPr>
-          <w:rStyle w:val="NormalTok"/>
-        </w:rPr>
-        <w:t xml:space="preserve"> </w:t>
-      </w:r>
-      <w:r>
-        <w:rPr>
-          <w:rStyle w:val="AttributeTok"/>
-        </w:rPr>
-        <w:t xml:space="preserve">-i</w:t>
-      </w:r>
-      <w:r>
-        <w:rPr>
-          <w:rStyle w:val="NormalTok"/>
-        </w:rPr>
-        <w:t xml:space="preserve"> </w:t>
-      </w:r>
-      <w:r>
-        <w:rPr>
-          <w:rStyle w:val="StringTok"/>
-        </w:rPr>
-        <w:t xml:space="preserve">'.global.databand.image.repository = strenv(YAML_REGISTRY)'</w:t>
-      </w:r>
-      <w:r>
-        <w:rPr>
-          <w:rStyle w:val="NormalTok"/>
-        </w:rPr>
-        <w:t xml:space="preserve"> user-values.yaml </w:t>
-      </w:r>
-      <w:r>
-        <w:br/>
-      </w:r>
-      <w:r>
-        <w:rPr>
-          <w:rStyle w:val="ExtensionTok"/>
-        </w:rPr>
-        <w:t xml:space="preserve">yq</w:t>
-      </w:r>
-      <w:r>
-        <w:rPr>
-          <w:rStyle w:val="NormalTok"/>
-        </w:rPr>
-        <w:t xml:space="preserve"> </w:t>
-      </w:r>
-      <w:r>
-        <w:rPr>
-          <w:rStyle w:val="AttributeTok"/>
-        </w:rPr>
-        <w:t xml:space="preserve">-i</w:t>
-      </w:r>
-      <w:r>
-        <w:rPr>
-          <w:rStyle w:val="NormalTok"/>
-        </w:rPr>
-        <w:t xml:space="preserve"> </w:t>
-      </w:r>
-      <w:r>
-        <w:rPr>
-          <w:rStyle w:val="StringTok"/>
-        </w:rPr>
-        <w:t xml:space="preserve">'.databand.fernetKey = strenv(FERNET_KEY)'</w:t>
-      </w:r>
-      <w:r>
-        <w:rPr>
-          <w:rStyle w:val="NormalTok"/>
-        </w:rPr>
-        <w:t xml:space="preserve"> user-values.yaml</w:t>
-      </w:r>
-      <w:r>
-        <w:br/>
-      </w:r>
-      <w:r>
-        <w:rPr>
-          <w:rStyle w:val="ExtensionTok"/>
-        </w:rPr>
-        <w:t xml:space="preserve">yq</w:t>
-      </w:r>
-      <w:r>
-        <w:rPr>
-          <w:rStyle w:val="NormalTok"/>
-        </w:rPr>
-        <w:t xml:space="preserve"> </w:t>
-      </w:r>
-      <w:r>
-        <w:rPr>
-          <w:rStyle w:val="AttributeTok"/>
-        </w:rPr>
-        <w:t xml:space="preserve">-i</w:t>
-      </w:r>
-      <w:r>
-        <w:rPr>
-          <w:rStyle w:val="NormalTok"/>
-        </w:rPr>
-        <w:t xml:space="preserve"> </w:t>
-      </w:r>
-      <w:r>
-        <w:rPr>
-          <w:rStyle w:val="StringTok"/>
-        </w:rPr>
-        <w:t xml:space="preserve">'.web.secret_key = strenv(WEBSERVER_KEY)'</w:t>
-      </w:r>
-      <w:r>
-        <w:rPr>
-          <w:rStyle w:val="NormalTok"/>
-        </w:rPr>
-        <w:t xml:space="preserve"> user-values.yaml</w:t>
-      </w:r>
-      <w:r>
-        <w:br/>
-      </w:r>
-      <w:r>
-        <w:rPr>
-          <w:rStyle w:val="ExtensionTok"/>
-        </w:rPr>
-        <w:t xml:space="preserve">yq</w:t>
-      </w:r>
-      <w:r>
-        <w:rPr>
-          <w:rStyle w:val="NormalTok"/>
-        </w:rPr>
-        <w:t xml:space="preserve"> </w:t>
-      </w:r>
-      <w:r>
-        <w:rPr>
-          <w:rStyle w:val="AttributeTok"/>
-        </w:rPr>
-        <w:t xml:space="preserve">-i</w:t>
-      </w:r>
-      <w:r>
-        <w:rPr>
-          <w:rStyle w:val="NormalTok"/>
-        </w:rPr>
-        <w:t xml:space="preserve"> </w:t>
-      </w:r>
-      <w:r>
-        <w:rPr>
-          <w:rStyle w:val="StringTok"/>
-        </w:rPr>
-        <w:t xml:space="preserve">'.dbnd-datastage-monitor.enabled = true '</w:t>
-      </w:r>
-      <w:r>
-        <w:rPr>
-          <w:rStyle w:val="NormalTok"/>
-        </w:rPr>
-        <w:t xml:space="preserve"> user-values.yaml </w:t>
-      </w:r>
-    </w:p>
-    <w:p>
-      <w:pPr>
-        <w:pStyle w:val="FirstParagraph"/>
-      </w:pPr>
-      <w:r>
-        <w:t xml:space="preserve">If you wish to review the changes, run the following cell and compare the values.</w:t>
-      </w:r>
-    </w:p>
-    <w:p>
-      <w:pPr>
-        <w:pStyle w:val="SourceCode"/>
-      </w:pPr>
-      <w:r>
-        <w:rPr>
-          <w:rStyle w:val="BuiltInTok"/>
-        </w:rPr>
-        <w:t xml:space="preserve">echo</w:t>
-      </w:r>
-      <w:r>
-        <w:rPr>
-          <w:rStyle w:val="NormalTok"/>
-        </w:rPr>
-        <w:t xml:space="preserve"> repository=</w:t>
-      </w:r>
-      <w:r>
-        <w:rPr>
-          <w:rStyle w:val="VariableTok"/>
-        </w:rPr>
-        <w:t xml:space="preserve">$(</w:t>
-      </w:r>
-      <w:r>
-        <w:rPr>
-          <w:rStyle w:val="ExtensionTok"/>
-        </w:rPr>
-        <w:t xml:space="preserve">yq</w:t>
-      </w:r>
-      <w:r>
-        <w:rPr>
-          <w:rStyle w:val="NormalTok"/>
-        </w:rPr>
-        <w:t xml:space="preserve"> </w:t>
-      </w:r>
-      <w:r>
-        <w:rPr>
-          <w:rStyle w:val="StringTok"/>
-        </w:rPr>
-        <w:t xml:space="preserve">'.global.databand.image.repository'</w:t>
-      </w:r>
-      <w:r>
-        <w:rPr>
-          <w:rStyle w:val="NormalTok"/>
-        </w:rPr>
-        <w:t xml:space="preserve"> user-values.yaml</w:t>
-      </w:r>
-      <w:r>
-        <w:rPr>
-          <w:rStyle w:val="VariableTok"/>
-        </w:rPr>
-        <w:t xml:space="preserve">)</w:t>
-      </w:r>
-      <w:r>
-        <w:rPr>
-          <w:rStyle w:val="NormalTok"/>
-        </w:rPr>
-        <w:t xml:space="preserve"> </w:t>
-      </w:r>
-      <w:r>
-        <w:br/>
-      </w:r>
-      <w:r>
-        <w:rPr>
-          <w:rStyle w:val="BuiltInTok"/>
-        </w:rPr>
-        <w:t xml:space="preserve">echo</w:t>
-      </w:r>
-      <w:r>
-        <w:rPr>
-          <w:rStyle w:val="NormalTok"/>
-        </w:rPr>
-        <w:t xml:space="preserve"> tag=</w:t>
-      </w:r>
-      <w:r>
-        <w:rPr>
-          <w:rStyle w:val="VariableTok"/>
-        </w:rPr>
-        <w:t xml:space="preserve">$(</w:t>
-      </w:r>
-      <w:r>
-        <w:rPr>
-          <w:rStyle w:val="ExtensionTok"/>
-        </w:rPr>
-        <w:t xml:space="preserve">yq</w:t>
-      </w:r>
-      <w:r>
-        <w:rPr>
-          <w:rStyle w:val="NormalTok"/>
-        </w:rPr>
-        <w:t xml:space="preserve"> </w:t>
-      </w:r>
-      <w:r>
-        <w:rPr>
-          <w:rStyle w:val="StringTok"/>
-        </w:rPr>
-        <w:t xml:space="preserve">'.global.databand.image.tag'</w:t>
-      </w:r>
-      <w:r>
-        <w:rPr>
-          <w:rStyle w:val="NormalTok"/>
-        </w:rPr>
-        <w:t xml:space="preserve"> user-values.yaml</w:t>
-      </w:r>
-      <w:r>
-        <w:rPr>
-          <w:rStyle w:val="VariableTok"/>
-        </w:rPr>
-        <w:t xml:space="preserve">)</w:t>
-      </w:r>
-      <w:r>
-        <w:br/>
-      </w:r>
-      <w:r>
-        <w:rPr>
-          <w:rStyle w:val="BuiltInTok"/>
-        </w:rPr>
-        <w:t xml:space="preserve">echo</w:t>
-      </w:r>
-      <w:r>
-        <w:rPr>
-          <w:rStyle w:val="NormalTok"/>
-        </w:rPr>
-        <w:t xml:space="preserve"> registry=</w:t>
-      </w:r>
-      <w:r>
-        <w:rPr>
-          <w:rStyle w:val="VariableTok"/>
-        </w:rPr>
-        <w:t xml:space="preserve">$(</w:t>
-      </w:r>
-      <w:r>
-        <w:rPr>
-          <w:rStyle w:val="ExtensionTok"/>
-        </w:rPr>
-        <w:t xml:space="preserve">yq</w:t>
-      </w:r>
-      <w:r>
-        <w:rPr>
-          <w:rStyle w:val="NormalTok"/>
-        </w:rPr>
-        <w:t xml:space="preserve"> </w:t>
-      </w:r>
-      <w:r>
-        <w:rPr>
-          <w:rStyle w:val="StringTok"/>
-        </w:rPr>
-        <w:t xml:space="preserve">'.global.databand.imageCredentials.registry'</w:t>
-      </w:r>
-      <w:r>
-        <w:rPr>
-          <w:rStyle w:val="NormalTok"/>
-        </w:rPr>
-        <w:t xml:space="preserve"> user-values.yaml</w:t>
-      </w:r>
-      <w:r>
-        <w:rPr>
-          <w:rStyle w:val="VariableTok"/>
-        </w:rPr>
-        <w:t xml:space="preserve">)</w:t>
-      </w:r>
-      <w:r>
-        <w:br/>
-      </w:r>
-      <w:r>
-        <w:rPr>
-          <w:rStyle w:val="BuiltInTok"/>
-        </w:rPr>
-        <w:t xml:space="preserve">echo</w:t>
-      </w:r>
-      <w:r>
-        <w:rPr>
-          <w:rStyle w:val="NormalTok"/>
-        </w:rPr>
-        <w:t xml:space="preserve"> username=</w:t>
-      </w:r>
-      <w:r>
-        <w:rPr>
-          <w:rStyle w:val="VariableTok"/>
-        </w:rPr>
-        <w:t xml:space="preserve">$(</w:t>
-      </w:r>
-      <w:r>
-        <w:rPr>
-          <w:rStyle w:val="ExtensionTok"/>
-        </w:rPr>
-        <w:t xml:space="preserve">yq</w:t>
-      </w:r>
-      <w:r>
-        <w:rPr>
-          <w:rStyle w:val="NormalTok"/>
-        </w:rPr>
-        <w:t xml:space="preserve"> </w:t>
-      </w:r>
-      <w:r>
-        <w:rPr>
-          <w:rStyle w:val="StringTok"/>
-        </w:rPr>
-        <w:t xml:space="preserve">'.global.databand.imageCredentials.username'</w:t>
-      </w:r>
-      <w:r>
-        <w:rPr>
-          <w:rStyle w:val="NormalTok"/>
-        </w:rPr>
-        <w:t xml:space="preserve"> user-values.yaml</w:t>
-      </w:r>
-      <w:r>
-        <w:rPr>
-          <w:rStyle w:val="VariableTok"/>
-        </w:rPr>
-        <w:t xml:space="preserve">)</w:t>
-      </w:r>
-      <w:r>
-        <w:br/>
-      </w:r>
-      <w:r>
-        <w:rPr>
-          <w:rStyle w:val="BuiltInTok"/>
-        </w:rPr>
-        <w:t xml:space="preserve">echo</w:t>
-      </w:r>
-      <w:r>
-        <w:rPr>
-          <w:rStyle w:val="NormalTok"/>
-        </w:rPr>
-        <w:t xml:space="preserve"> password=</w:t>
-      </w:r>
-      <w:r>
-        <w:rPr>
-          <w:rStyle w:val="VariableTok"/>
-        </w:rPr>
-        <w:t xml:space="preserve">$(</w:t>
-      </w:r>
-      <w:r>
-        <w:rPr>
-          <w:rStyle w:val="ExtensionTok"/>
-        </w:rPr>
-        <w:t xml:space="preserve">yq</w:t>
-      </w:r>
-      <w:r>
-        <w:rPr>
-          <w:rStyle w:val="NormalTok"/>
-        </w:rPr>
-        <w:t xml:space="preserve"> </w:t>
-      </w:r>
-      <w:r>
-        <w:rPr>
-          <w:rStyle w:val="StringTok"/>
-        </w:rPr>
-        <w:t xml:space="preserve">'.global.databand.imageCredentials.password'</w:t>
-      </w:r>
-      <w:r>
-        <w:rPr>
-          <w:rStyle w:val="NormalTok"/>
-        </w:rPr>
-        <w:t xml:space="preserve"> user-values.yaml</w:t>
-      </w:r>
-      <w:r>
-        <w:rPr>
-          <w:rStyle w:val="VariableTok"/>
-        </w:rPr>
-        <w:t xml:space="preserve">)</w:t>
-      </w:r>
-      <w:r>
-        <w:br/>
-      </w:r>
-      <w:r>
-        <w:rPr>
-          <w:rStyle w:val="BuiltInTok"/>
-        </w:rPr>
-        <w:t xml:space="preserve">echo</w:t>
-      </w:r>
-      <w:r>
-        <w:rPr>
-          <w:rStyle w:val="NormalTok"/>
-        </w:rPr>
-        <w:t xml:space="preserve"> fernetKey=</w:t>
-      </w:r>
-      <w:r>
-        <w:rPr>
-          <w:rStyle w:val="VariableTok"/>
-        </w:rPr>
-        <w:t xml:space="preserve">$(</w:t>
-      </w:r>
-      <w:r>
-        <w:rPr>
-          <w:rStyle w:val="ExtensionTok"/>
-        </w:rPr>
-        <w:t xml:space="preserve">yq</w:t>
-      </w:r>
-      <w:r>
-        <w:rPr>
-          <w:rStyle w:val="NormalTok"/>
-        </w:rPr>
-        <w:t xml:space="preserve"> </w:t>
-      </w:r>
-      <w:r>
-        <w:rPr>
-          <w:rStyle w:val="StringTok"/>
-        </w:rPr>
-        <w:t xml:space="preserve">'.databand.fernetKey'</w:t>
-      </w:r>
-      <w:r>
-        <w:rPr>
-          <w:rStyle w:val="NormalTok"/>
-        </w:rPr>
-        <w:t xml:space="preserve"> user-values.yaml</w:t>
-      </w:r>
-      <w:r>
-        <w:rPr>
-          <w:rStyle w:val="VariableTok"/>
-        </w:rPr>
-        <w:t xml:space="preserve">)</w:t>
-      </w:r>
-      <w:r>
-        <w:br/>
-      </w:r>
-      <w:r>
-        <w:rPr>
-          <w:rStyle w:val="BuiltInTok"/>
-        </w:rPr>
-        <w:t xml:space="preserve">echo</w:t>
-      </w:r>
-      <w:r>
-        <w:rPr>
-          <w:rStyle w:val="NormalTok"/>
-        </w:rPr>
-        <w:t xml:space="preserve"> webKey=</w:t>
-      </w:r>
-      <w:r>
-        <w:rPr>
-          <w:rStyle w:val="VariableTok"/>
-        </w:rPr>
-        <w:t xml:space="preserve">$(</w:t>
-      </w:r>
-      <w:r>
-        <w:rPr>
-          <w:rStyle w:val="ExtensionTok"/>
-        </w:rPr>
-        <w:t xml:space="preserve">yq</w:t>
-      </w:r>
-      <w:r>
-        <w:rPr>
-          <w:rStyle w:val="NormalTok"/>
-        </w:rPr>
-        <w:t xml:space="preserve"> </w:t>
-      </w:r>
-      <w:r>
-        <w:rPr>
-          <w:rStyle w:val="StringTok"/>
-        </w:rPr>
-        <w:t xml:space="preserve">'.web.secret_key'</w:t>
-      </w:r>
-      <w:r>
-        <w:rPr>
-          <w:rStyle w:val="NormalTok"/>
-        </w:rPr>
-        <w:t xml:space="preserve"> user-values.yaml</w:t>
-      </w:r>
-      <w:r>
-        <w:rPr>
-          <w:rStyle w:val="VariableTok"/>
-        </w:rPr>
-        <w:t xml:space="preserve">)</w:t>
-      </w:r>
-      <w:r>
-        <w:br/>
-      </w:r>
-      <w:r>
-        <w:rPr>
-          <w:rStyle w:val="BuiltInTok"/>
-        </w:rPr>
-        <w:t xml:space="preserve">echo</w:t>
-      </w:r>
-      <w:r>
-        <w:rPr>
-          <w:rStyle w:val="NormalTok"/>
-        </w:rPr>
-        <w:t xml:space="preserve"> datastage=</w:t>
-      </w:r>
-      <w:r>
-        <w:rPr>
-          <w:rStyle w:val="VariableTok"/>
-        </w:rPr>
-        <w:t xml:space="preserve">$(</w:t>
-      </w:r>
-      <w:r>
-        <w:rPr>
-          <w:rStyle w:val="ExtensionTok"/>
-        </w:rPr>
-        <w:t xml:space="preserve">yq</w:t>
-      </w:r>
-      <w:r>
-        <w:rPr>
-          <w:rStyle w:val="NormalTok"/>
-        </w:rPr>
-        <w:t xml:space="preserve"> </w:t>
-      </w:r>
-      <w:r>
-        <w:rPr>
-          <w:rStyle w:val="StringTok"/>
-        </w:rPr>
-        <w:t xml:space="preserve">'.dbnd-datastage-monitor.enabled'</w:t>
-      </w:r>
-      <w:r>
-        <w:rPr>
-          <w:rStyle w:val="NormalTok"/>
-        </w:rPr>
-        <w:t xml:space="preserve"> user-values.yaml</w:t>
-      </w:r>
-      <w:r>
-        <w:rPr>
-          <w:rStyle w:val="VariableTok"/>
-        </w:rPr>
-        <w:t xml:space="preserve">)</w:t>
-      </w:r>
-    </w:p>
-    <w:p>
-      <w:pPr>
-        <w:pStyle w:val="FirstParagraph"/>
-      </w:pPr>
-      <w:r>
-        <w:t xml:space="preserve">Done! Optionally, you may want to display the file</w:t>
-      </w:r>
-      <w:r>
-        <w:t xml:space="preserve"> </w:t>
-      </w:r>
-      <w:r>
-        <w:rPr>
-          <w:rStyle w:val="VerbatimChar"/>
-        </w:rPr>
-        <w:t xml:space="preserve">user-values.yaml</w:t>
-      </w:r>
-      <w:r>
-        <w:t xml:space="preserve"> </w:t>
-      </w:r>
-      <w:r>
-        <w:t xml:space="preserve">and verify that is similar to the picure of the previous section</w:t>
       </w:r>
     </w:p>
     <w:bookmarkStart w:id="46" w:name="X11fdad6a6edd9badfa182e0f451b5c85df84cdd"/>
